--- a/moments.docx
+++ b/moments.docx
@@ -2833,18 +2833,8 @@
               <w:sz w:val="28"/>
               <w:szCs w:val="28"/>
             </w:rPr>
-            <m:t>=</m:t>
+            <m:t>=2</m:t>
           </m:r>
-          <m:r>
-            <w:rPr>
-              <w:rFonts w:ascii="Cambria Math" w:hAnsi="Cambria Math" w:cs="Times New Roman"/>
-              <w:sz w:val="28"/>
-              <w:szCs w:val="28"/>
-            </w:rPr>
-            <m:t>2</m:t>
-          </m:r>
-          <w:bookmarkStart w:id="0" w:name="_GoBack"/>
-          <w:bookmarkEnd w:id="0"/>
           <m:nary>
             <m:naryPr>
               <m:chr m:val="∑"/>
@@ -2866,15 +2856,7 @@
                   <w:sz w:val="28"/>
                   <w:szCs w:val="28"/>
                 </w:rPr>
-                <m:t>j</m:t>
-              </m:r>
-              <m:r>
-                <w:rPr>
-                  <w:rFonts w:ascii="Cambria Math" w:hAnsi="Cambria Math" w:cs="Times New Roman"/>
-                  <w:sz w:val="28"/>
-                  <w:szCs w:val="28"/>
-                </w:rPr>
-                <m:t>≡m mod 2</m:t>
+                <m:t>j≡m mod 2</m:t>
               </m:r>
             </m:sub>
             <m:sup/>
@@ -4007,6 +3989,9 @@
     </w:p>
     <w:p>
       <w:pPr>
+        <w:pBdr>
+          <w:bottom w:val="single" w:sz="6" w:space="1" w:color="auto"/>
+        </w:pBdr>
         <w:rPr>
           <w:rFonts w:ascii="Times New Roman" w:eastAsiaTheme="minorEastAsia" w:hAnsi="Times New Roman" w:cs="Times New Roman"/>
           <w:sz w:val="28"/>
@@ -4322,6 +4307,1541 @@
     </w:p>
     <w:p>
       <w:pPr>
+        <w:pBdr>
+          <w:bottom w:val="single" w:sz="6" w:space="1" w:color="auto"/>
+        </w:pBdr>
+        <w:rPr>
+          <w:rFonts w:ascii="Times New Roman" w:eastAsiaTheme="minorEastAsia" w:hAnsi="Times New Roman" w:cs="Times New Roman"/>
+          <w:sz w:val="28"/>
+          <w:szCs w:val="28"/>
+        </w:rPr>
+      </w:pPr>
+    </w:p>
+    <w:p>
+      <w:pPr>
+        <w:rPr>
+          <w:rFonts w:ascii="Times New Roman" w:eastAsiaTheme="minorEastAsia" w:hAnsi="Times New Roman" w:cs="Times New Roman"/>
+          <w:sz w:val="28"/>
+          <w:szCs w:val="28"/>
+        </w:rPr>
+      </w:pPr>
+    </w:p>
+    <w:p>
+      <w:pPr>
+        <w:rPr>
+          <w:rFonts w:ascii="Times New Roman" w:eastAsiaTheme="minorEastAsia" w:hAnsi="Times New Roman" w:cs="Times New Roman"/>
+          <w:sz w:val="28"/>
+          <w:szCs w:val="28"/>
+        </w:rPr>
+      </w:pPr>
+      <w:r>
+        <w:rPr>
+          <w:rFonts w:ascii="Times New Roman" w:eastAsiaTheme="minorEastAsia" w:hAnsi="Times New Roman" w:cs="Times New Roman"/>
+          <w:sz w:val="28"/>
+          <w:szCs w:val="28"/>
+        </w:rPr>
+        <w:t xml:space="preserve">Если </w:t>
+      </w:r>
+      <m:oMath>
+        <m:r>
+          <w:rPr>
+            <w:rFonts w:ascii="Cambria Math" w:hAnsi="Cambria Math" w:cs="Times New Roman"/>
+            <w:sz w:val="28"/>
+            <w:szCs w:val="28"/>
+          </w:rPr>
+          <m:t>v</m:t>
+        </m:r>
+      </m:oMath>
+      <w:r>
+        <w:rPr>
+          <w:rFonts w:ascii="Times New Roman" w:eastAsiaTheme="minorEastAsia" w:hAnsi="Times New Roman" w:cs="Times New Roman"/>
+          <w:sz w:val="28"/>
+          <w:szCs w:val="28"/>
+          <w:lang w:val="en-US"/>
+        </w:rPr>
+        <w:t xml:space="preserve"> </w:t>
+      </w:r>
+      <w:r>
+        <w:rPr>
+          <w:rFonts w:ascii="Times New Roman" w:eastAsiaTheme="minorEastAsia" w:hAnsi="Times New Roman" w:cs="Times New Roman"/>
+          <w:sz w:val="28"/>
+          <w:szCs w:val="28"/>
+        </w:rPr>
+        <w:t>мало</w:t>
+      </w:r>
+    </w:p>
+    <w:p>
+      <w:pPr>
+        <w:rPr>
+          <w:rFonts w:ascii="Times New Roman" w:eastAsiaTheme="minorEastAsia" w:hAnsi="Times New Roman" w:cs="Times New Roman"/>
+          <w:sz w:val="28"/>
+          <w:szCs w:val="28"/>
+          <w:lang w:val="en-US"/>
+        </w:rPr>
+      </w:pPr>
+      <m:oMathPara>
+        <m:oMath>
+          <m:sSubSup>
+            <m:sSubSupPr>
+              <m:ctrlPr>
+                <w:rPr>
+                  <w:rFonts w:ascii="Cambria Math" w:hAnsi="Cambria Math" w:cs="Times New Roman"/>
+                  <w:i/>
+                  <w:sz w:val="28"/>
+                  <w:szCs w:val="28"/>
+                </w:rPr>
+              </m:ctrlPr>
+            </m:sSubSupPr>
+            <m:e>
+              <m:r>
+                <w:rPr>
+                  <w:rFonts w:ascii="Cambria Math" w:hAnsi="Cambria Math" w:cs="Times New Roman"/>
+                  <w:sz w:val="28"/>
+                  <w:szCs w:val="28"/>
+                  <w:lang w:val="en-US"/>
+                </w:rPr>
+                <m:t>G</m:t>
+              </m:r>
+            </m:e>
+            <m:sub>
+              <m:r>
+                <w:rPr>
+                  <w:rFonts w:ascii="Cambria Math" w:hAnsi="Cambria Math" w:cs="Times New Roman"/>
+                  <w:sz w:val="28"/>
+                  <w:szCs w:val="28"/>
+                </w:rPr>
+                <m:t>l</m:t>
+              </m:r>
+            </m:sub>
+            <m:sup>
+              <m:r>
+                <w:rPr>
+                  <w:rFonts w:ascii="Cambria Math" w:hAnsi="Cambria Math" w:cs="Times New Roman"/>
+                  <w:sz w:val="28"/>
+                  <w:szCs w:val="28"/>
+                </w:rPr>
+                <m:t>m</m:t>
+              </m:r>
+            </m:sup>
+          </m:sSubSup>
+          <m:r>
+            <w:rPr>
+              <w:rFonts w:ascii="Cambria Math" w:hAnsi="Cambria Math" w:cs="Times New Roman"/>
+              <w:sz w:val="28"/>
+              <w:szCs w:val="28"/>
+            </w:rPr>
+            <m:t>=</m:t>
+          </m:r>
+          <m:nary>
+            <m:naryPr>
+              <m:limLoc m:val="undOvr"/>
+              <m:ctrlPr>
+                <w:rPr>
+                  <w:rFonts w:ascii="Cambria Math" w:hAnsi="Cambria Math" w:cs="Times New Roman"/>
+                  <w:i/>
+                  <w:sz w:val="28"/>
+                  <w:szCs w:val="28"/>
+                </w:rPr>
+              </m:ctrlPr>
+            </m:naryPr>
+            <m:sub>
+              <m:r>
+                <w:rPr>
+                  <w:rFonts w:ascii="Cambria Math" w:hAnsi="Cambria Math" w:cs="Times New Roman"/>
+                  <w:sz w:val="28"/>
+                  <w:szCs w:val="28"/>
+                </w:rPr>
+                <m:t>-1</m:t>
+              </m:r>
+            </m:sub>
+            <m:sup>
+              <m:r>
+                <w:rPr>
+                  <w:rFonts w:ascii="Cambria Math" w:hAnsi="Cambria Math" w:cs="Times New Roman"/>
+                  <w:sz w:val="28"/>
+                  <w:szCs w:val="28"/>
+                </w:rPr>
+                <m:t>1</m:t>
+              </m:r>
+            </m:sup>
+            <m:e>
+              <m:sSub>
+                <m:sSubPr>
+                  <m:ctrlPr>
+                    <w:rPr>
+                      <w:rFonts w:ascii="Cambria Math" w:hAnsi="Cambria Math" w:cs="Times New Roman"/>
+                      <w:i/>
+                      <w:sz w:val="28"/>
+                      <w:szCs w:val="28"/>
+                    </w:rPr>
+                  </m:ctrlPr>
+                </m:sSubPr>
+                <m:e>
+                  <m:r>
+                    <w:rPr>
+                      <w:rFonts w:ascii="Cambria Math" w:hAnsi="Cambria Math" w:cs="Times New Roman"/>
+                      <w:sz w:val="28"/>
+                      <w:szCs w:val="28"/>
+                    </w:rPr>
+                    <m:t>P</m:t>
+                  </m:r>
+                </m:e>
+                <m:sub>
+                  <m:r>
+                    <w:rPr>
+                      <w:rFonts w:ascii="Cambria Math" w:hAnsi="Cambria Math" w:cs="Times New Roman"/>
+                      <w:sz w:val="28"/>
+                      <w:szCs w:val="28"/>
+                    </w:rPr>
+                    <m:t>l</m:t>
+                  </m:r>
+                </m:sub>
+              </m:sSub>
+              <m:d>
+                <m:dPr>
+                  <m:ctrlPr>
+                    <w:rPr>
+                      <w:rFonts w:ascii="Cambria Math" w:hAnsi="Cambria Math" w:cs="Times New Roman"/>
+                      <w:i/>
+                      <w:sz w:val="28"/>
+                      <w:szCs w:val="28"/>
+                    </w:rPr>
+                  </m:ctrlPr>
+                </m:dPr>
+                <m:e>
+                  <m:r>
+                    <w:rPr>
+                      <w:rFonts w:ascii="Cambria Math" w:hAnsi="Cambria Math" w:cs="Times New Roman"/>
+                      <w:sz w:val="28"/>
+                      <w:szCs w:val="28"/>
+                    </w:rPr>
+                    <m:t>x</m:t>
+                  </m:r>
+                </m:e>
+              </m:d>
+              <m:r>
+                <w:rPr>
+                  <w:rFonts w:ascii="Cambria Math" w:hAnsi="Cambria Math" w:cs="Times New Roman"/>
+                  <w:sz w:val="28"/>
+                  <w:szCs w:val="28"/>
+                </w:rPr>
+                <m:t>⋅</m:t>
+              </m:r>
+              <m:sSup>
+                <m:sSupPr>
+                  <m:ctrlPr>
+                    <w:rPr>
+                      <w:rFonts w:ascii="Cambria Math" w:hAnsi="Cambria Math" w:cs="Times New Roman"/>
+                      <w:i/>
+                      <w:sz w:val="28"/>
+                      <w:szCs w:val="28"/>
+                    </w:rPr>
+                  </m:ctrlPr>
+                </m:sSupPr>
+                <m:e>
+                  <m:r>
+                    <w:rPr>
+                      <w:rFonts w:ascii="Cambria Math" w:hAnsi="Cambria Math" w:cs="Times New Roman"/>
+                      <w:sz w:val="28"/>
+                      <w:szCs w:val="28"/>
+                    </w:rPr>
+                    <m:t>x</m:t>
+                  </m:r>
+                </m:e>
+                <m:sup>
+                  <m:r>
+                    <w:rPr>
+                      <w:rFonts w:ascii="Cambria Math" w:hAnsi="Cambria Math" w:cs="Times New Roman"/>
+                      <w:sz w:val="28"/>
+                      <w:szCs w:val="28"/>
+                    </w:rPr>
+                    <m:t>l+2m</m:t>
+                  </m:r>
+                </m:sup>
+              </m:sSup>
+              <m:r>
+                <w:rPr>
+                  <w:rFonts w:ascii="Cambria Math" w:hAnsi="Cambria Math" w:cs="Times New Roman"/>
+                  <w:sz w:val="28"/>
+                  <w:szCs w:val="28"/>
+                </w:rPr>
+                <m:t>dx</m:t>
+              </m:r>
+            </m:e>
+          </m:nary>
+          <m:r>
+            <w:rPr>
+              <w:rFonts w:ascii="Cambria Math" w:hAnsi="Cambria Math" w:cs="Times New Roman"/>
+              <w:sz w:val="28"/>
+              <w:szCs w:val="28"/>
+            </w:rPr>
+            <m:t>=</m:t>
+          </m:r>
+          <m:f>
+            <m:fPr>
+              <m:ctrlPr>
+                <w:rPr>
+                  <w:rFonts w:ascii="Cambria Math" w:eastAsiaTheme="minorEastAsia" w:hAnsi="Cambria Math" w:cs="Times New Roman"/>
+                  <w:i/>
+                  <w:sz w:val="28"/>
+                  <w:szCs w:val="28"/>
+                  <w:lang w:val="en-US"/>
+                </w:rPr>
+              </m:ctrlPr>
+            </m:fPr>
+            <m:num>
+              <m:sSup>
+                <m:sSupPr>
+                  <m:ctrlPr>
+                    <w:rPr>
+                      <w:rFonts w:ascii="Cambria Math" w:eastAsiaTheme="minorEastAsia" w:hAnsi="Cambria Math" w:cs="Times New Roman"/>
+                      <w:i/>
+                      <w:sz w:val="28"/>
+                      <w:szCs w:val="28"/>
+                      <w:lang w:val="en-US"/>
+                    </w:rPr>
+                  </m:ctrlPr>
+                </m:sSupPr>
+                <m:e>
+                  <m:r>
+                    <w:rPr>
+                      <w:rFonts w:ascii="Cambria Math" w:eastAsiaTheme="minorEastAsia" w:hAnsi="Cambria Math" w:cs="Times New Roman"/>
+                      <w:sz w:val="28"/>
+                      <w:szCs w:val="28"/>
+                      <w:lang w:val="en-US"/>
+                    </w:rPr>
+                    <m:t>2</m:t>
+                  </m:r>
+                </m:e>
+                <m:sup>
+                  <m:r>
+                    <w:rPr>
+                      <w:rFonts w:ascii="Cambria Math" w:eastAsiaTheme="minorEastAsia" w:hAnsi="Cambria Math" w:cs="Times New Roman"/>
+                      <w:sz w:val="28"/>
+                      <w:szCs w:val="28"/>
+                      <w:lang w:val="en-US"/>
+                    </w:rPr>
+                    <m:t>l+1</m:t>
+                  </m:r>
+                </m:sup>
+              </m:sSup>
+              <m:ctrlPr>
+                <w:rPr>
+                  <w:rFonts w:ascii="Cambria Math" w:eastAsiaTheme="minorEastAsia" w:hAnsi="Cambria Math" w:cs="Times New Roman"/>
+                  <w:i/>
+                  <w:sz w:val="28"/>
+                  <w:szCs w:val="28"/>
+                </w:rPr>
+              </m:ctrlPr>
+            </m:num>
+            <m:den>
+              <m:r>
+                <w:rPr>
+                  <w:rFonts w:ascii="Cambria Math" w:eastAsiaTheme="minorEastAsia" w:hAnsi="Cambria Math" w:cs="Times New Roman"/>
+                  <w:sz w:val="28"/>
+                  <w:szCs w:val="28"/>
+                </w:rPr>
+                <m:t>2l+2m+1</m:t>
+              </m:r>
+            </m:den>
+          </m:f>
+          <m:f>
+            <m:fPr>
+              <m:ctrlPr>
+                <w:rPr>
+                  <w:rFonts w:ascii="Cambria Math" w:eastAsiaTheme="minorEastAsia" w:hAnsi="Cambria Math" w:cs="Times New Roman"/>
+                  <w:i/>
+                  <w:sz w:val="28"/>
+                  <w:szCs w:val="28"/>
+                  <w:lang w:val="en-US"/>
+                </w:rPr>
+              </m:ctrlPr>
+            </m:fPr>
+            <m:num>
+              <m:d>
+                <m:dPr>
+                  <m:ctrlPr>
+                    <w:rPr>
+                      <w:rFonts w:ascii="Cambria Math" w:eastAsiaTheme="minorEastAsia" w:hAnsi="Cambria Math" w:cs="Times New Roman"/>
+                      <w:i/>
+                      <w:sz w:val="28"/>
+                      <w:szCs w:val="28"/>
+                      <w:lang w:val="en-US"/>
+                    </w:rPr>
+                  </m:ctrlPr>
+                </m:dPr>
+                <m:e>
+                  <m:r>
+                    <w:rPr>
+                      <w:rFonts w:ascii="Cambria Math" w:eastAsiaTheme="minorEastAsia" w:hAnsi="Cambria Math" w:cs="Times New Roman"/>
+                      <w:sz w:val="28"/>
+                      <w:szCs w:val="28"/>
+                      <w:lang w:val="en-US"/>
+                    </w:rPr>
+                    <m:t>l+m</m:t>
+                  </m:r>
+                </m:e>
+              </m:d>
+              <m:r>
+                <w:rPr>
+                  <w:rFonts w:ascii="Cambria Math" w:eastAsiaTheme="minorEastAsia" w:hAnsi="Cambria Math" w:cs="Times New Roman"/>
+                  <w:sz w:val="28"/>
+                  <w:szCs w:val="28"/>
+                  <w:lang w:val="en-US"/>
+                </w:rPr>
+                <m:t>!</m:t>
+              </m:r>
+              <m:d>
+                <m:dPr>
+                  <m:ctrlPr>
+                    <w:rPr>
+                      <w:rFonts w:ascii="Cambria Math" w:eastAsiaTheme="minorEastAsia" w:hAnsi="Cambria Math" w:cs="Times New Roman"/>
+                      <w:i/>
+                      <w:sz w:val="28"/>
+                      <w:szCs w:val="28"/>
+                      <w:lang w:val="en-US"/>
+                    </w:rPr>
+                  </m:ctrlPr>
+                </m:dPr>
+                <m:e>
+                  <m:r>
+                    <w:rPr>
+                      <w:rFonts w:ascii="Cambria Math" w:eastAsiaTheme="minorEastAsia" w:hAnsi="Cambria Math" w:cs="Times New Roman"/>
+                      <w:sz w:val="28"/>
+                      <w:szCs w:val="28"/>
+                      <w:lang w:val="en-US"/>
+                    </w:rPr>
+                    <m:t>l+2m</m:t>
+                  </m:r>
+                </m:e>
+              </m:d>
+              <m:r>
+                <w:rPr>
+                  <w:rFonts w:ascii="Cambria Math" w:eastAsiaTheme="minorEastAsia" w:hAnsi="Cambria Math" w:cs="Times New Roman"/>
+                  <w:sz w:val="28"/>
+                  <w:szCs w:val="28"/>
+                  <w:lang w:val="en-US"/>
+                </w:rPr>
+                <m:t>!</m:t>
+              </m:r>
+            </m:num>
+            <m:den>
+              <m:r>
+                <w:rPr>
+                  <w:rFonts w:ascii="Cambria Math" w:eastAsiaTheme="minorEastAsia" w:hAnsi="Cambria Math" w:cs="Times New Roman"/>
+                  <w:sz w:val="28"/>
+                  <w:szCs w:val="28"/>
+                  <w:lang w:val="en-US"/>
+                </w:rPr>
+                <m:t>m!</m:t>
+              </m:r>
+              <m:d>
+                <m:dPr>
+                  <m:ctrlPr>
+                    <w:rPr>
+                      <w:rFonts w:ascii="Cambria Math" w:eastAsiaTheme="minorEastAsia" w:hAnsi="Cambria Math" w:cs="Times New Roman"/>
+                      <w:i/>
+                      <w:sz w:val="28"/>
+                      <w:szCs w:val="28"/>
+                      <w:lang w:val="en-US"/>
+                    </w:rPr>
+                  </m:ctrlPr>
+                </m:dPr>
+                <m:e>
+                  <m:r>
+                    <w:rPr>
+                      <w:rFonts w:ascii="Cambria Math" w:eastAsiaTheme="minorEastAsia" w:hAnsi="Cambria Math" w:cs="Times New Roman"/>
+                      <w:sz w:val="28"/>
+                      <w:szCs w:val="28"/>
+                      <w:lang w:val="en-US"/>
+                    </w:rPr>
+                    <m:t>2l+2m</m:t>
+                  </m:r>
+                </m:e>
+              </m:d>
+              <m:r>
+                <w:rPr>
+                  <w:rFonts w:ascii="Cambria Math" w:eastAsiaTheme="minorEastAsia" w:hAnsi="Cambria Math" w:cs="Times New Roman"/>
+                  <w:sz w:val="28"/>
+                  <w:szCs w:val="28"/>
+                  <w:lang w:val="en-US"/>
+                </w:rPr>
+                <m:t>!</m:t>
+              </m:r>
+            </m:den>
+          </m:f>
+        </m:oMath>
+      </m:oMathPara>
+    </w:p>
+    <w:p>
+      <w:pPr>
+        <w:rPr>
+          <w:rFonts w:ascii="Times New Roman" w:eastAsiaTheme="minorEastAsia" w:hAnsi="Times New Roman" w:cs="Times New Roman"/>
+          <w:sz w:val="28"/>
+          <w:szCs w:val="28"/>
+        </w:rPr>
+      </w:pPr>
+    </w:p>
+    <w:p>
+      <w:pPr>
+        <w:pBdr>
+          <w:bottom w:val="single" w:sz="6" w:space="1" w:color="auto"/>
+        </w:pBdr>
+        <w:rPr>
+          <w:rFonts w:ascii="Times New Roman" w:eastAsiaTheme="minorEastAsia" w:hAnsi="Times New Roman" w:cs="Times New Roman"/>
+          <w:sz w:val="28"/>
+          <w:szCs w:val="28"/>
+        </w:rPr>
+      </w:pPr>
+      <m:oMathPara>
+        <m:oMath>
+          <m:r>
+            <w:rPr>
+              <w:rFonts w:ascii="Cambria Math" w:hAnsi="Cambria Math" w:cs="Times New Roman"/>
+              <w:sz w:val="28"/>
+              <w:szCs w:val="28"/>
+            </w:rPr>
+            <m:t>I</m:t>
+          </m:r>
+          <m:d>
+            <m:dPr>
+              <m:ctrlPr>
+                <w:rPr>
+                  <w:rFonts w:ascii="Cambria Math" w:hAnsi="Cambria Math" w:cs="Times New Roman"/>
+                  <w:i/>
+                  <w:sz w:val="28"/>
+                  <w:szCs w:val="28"/>
+                </w:rPr>
+              </m:ctrlPr>
+            </m:dPr>
+            <m:e>
+              <m:r>
+                <w:rPr>
+                  <w:rFonts w:ascii="Cambria Math" w:hAnsi="Cambria Math" w:cs="Times New Roman"/>
+                  <w:sz w:val="28"/>
+                  <w:szCs w:val="28"/>
+                </w:rPr>
+                <m:t>s</m:t>
+              </m:r>
+            </m:e>
+          </m:d>
+          <m:r>
+            <w:rPr>
+              <w:rFonts w:ascii="Cambria Math" w:hAnsi="Cambria Math" w:cs="Times New Roman"/>
+              <w:sz w:val="28"/>
+              <w:szCs w:val="28"/>
+            </w:rPr>
+            <m:t>=</m:t>
+          </m:r>
+          <m:nary>
+            <m:naryPr>
+              <m:limLoc m:val="undOvr"/>
+              <m:subHide m:val="1"/>
+              <m:supHide m:val="1"/>
+              <m:ctrlPr>
+                <w:rPr>
+                  <w:rFonts w:ascii="Cambria Math" w:hAnsi="Cambria Math" w:cs="Times New Roman"/>
+                  <w:i/>
+                  <w:sz w:val="28"/>
+                  <w:szCs w:val="28"/>
+                </w:rPr>
+              </m:ctrlPr>
+            </m:naryPr>
+            <m:sub/>
+            <m:sup/>
+            <m:e>
+              <m:nary>
+                <m:naryPr>
+                  <m:chr m:val="∑"/>
+                  <m:limLoc m:val="undOvr"/>
+                  <m:ctrlPr>
+                    <w:rPr>
+                      <w:rFonts w:ascii="Cambria Math" w:hAnsi="Cambria Math" w:cs="Times New Roman"/>
+                      <w:i/>
+                      <w:sz w:val="28"/>
+                      <w:szCs w:val="28"/>
+                    </w:rPr>
+                  </m:ctrlPr>
+                </m:naryPr>
+                <m:sub>
+                  <m:r>
+                    <w:rPr>
+                      <w:rFonts w:ascii="Cambria Math" w:hAnsi="Cambria Math" w:cs="Times New Roman"/>
+                      <w:sz w:val="28"/>
+                      <w:szCs w:val="28"/>
+                    </w:rPr>
+                    <m:t>k=2</m:t>
+                  </m:r>
+                </m:sub>
+                <m:sup>
+                  <m:r>
+                    <w:rPr>
+                      <w:rFonts w:ascii="Cambria Math" w:hAnsi="Cambria Math" w:cs="Times New Roman"/>
+                      <w:sz w:val="28"/>
+                      <w:szCs w:val="28"/>
+                    </w:rPr>
+                    <m:t>K</m:t>
+                  </m:r>
+                </m:sup>
+                <m:e>
+                  <m:f>
+                    <m:fPr>
+                      <m:ctrlPr>
+                        <w:rPr>
+                          <w:rFonts w:ascii="Cambria Math" w:hAnsi="Cambria Math" w:cs="Times New Roman"/>
+                          <w:i/>
+                          <w:sz w:val="28"/>
+                          <w:szCs w:val="28"/>
+                        </w:rPr>
+                      </m:ctrlPr>
+                    </m:fPr>
+                    <m:num>
+                      <m:sSub>
+                        <m:sSubPr>
+                          <m:ctrlPr>
+                            <w:rPr>
+                              <w:rFonts w:ascii="Cambria Math" w:hAnsi="Cambria Math" w:cs="Times New Roman"/>
+                              <w:i/>
+                              <w:sz w:val="28"/>
+                              <w:szCs w:val="28"/>
+                            </w:rPr>
+                          </m:ctrlPr>
+                        </m:sSubPr>
+                        <m:e>
+                          <m:r>
+                            <w:rPr>
+                              <w:rFonts w:ascii="Cambria Math" w:hAnsi="Cambria Math" w:cs="Times New Roman"/>
+                              <w:sz w:val="28"/>
+                              <w:szCs w:val="28"/>
+                            </w:rPr>
+                            <m:t>q</m:t>
+                          </m:r>
+                        </m:e>
+                        <m:sub>
+                          <m:r>
+                            <w:rPr>
+                              <w:rFonts w:ascii="Cambria Math" w:hAnsi="Cambria Math" w:cs="Times New Roman"/>
+                              <w:sz w:val="28"/>
+                              <w:szCs w:val="28"/>
+                            </w:rPr>
+                            <m:t>k</m:t>
+                          </m:r>
+                        </m:sub>
+                      </m:sSub>
+                      <m:r>
+                        <w:rPr>
+                          <w:rFonts w:ascii="Cambria Math" w:hAnsi="Cambria Math" w:cs="Times New Roman"/>
+                          <w:sz w:val="28"/>
+                          <w:szCs w:val="28"/>
+                        </w:rPr>
+                        <m:t>k!</m:t>
+                      </m:r>
+                    </m:num>
+                    <m:den>
+                      <m:sSup>
+                        <m:sSupPr>
+                          <m:ctrlPr>
+                            <w:rPr>
+                              <w:rFonts w:ascii="Cambria Math" w:hAnsi="Cambria Math" w:cs="Times New Roman"/>
+                              <w:i/>
+                              <w:sz w:val="28"/>
+                              <w:szCs w:val="28"/>
+                            </w:rPr>
+                          </m:ctrlPr>
+                        </m:sSupPr>
+                        <m:e>
+                          <m:d>
+                            <m:dPr>
+                              <m:ctrlPr>
+                                <w:rPr>
+                                  <w:rFonts w:ascii="Cambria Math" w:hAnsi="Cambria Math" w:cs="Times New Roman"/>
+                                  <w:i/>
+                                  <w:sz w:val="28"/>
+                                  <w:szCs w:val="28"/>
+                                </w:rPr>
+                              </m:ctrlPr>
+                            </m:dPr>
+                            <m:e>
+                              <m:r>
+                                <w:rPr>
+                                  <w:rFonts w:ascii="Cambria Math" w:hAnsi="Cambria Math" w:cs="Times New Roman"/>
+                                  <w:sz w:val="28"/>
+                                  <w:szCs w:val="28"/>
+                                </w:rPr>
+                                <m:t>λ-isx</m:t>
+                              </m:r>
+                            </m:e>
+                          </m:d>
+                        </m:e>
+                        <m:sup>
+                          <m:r>
+                            <w:rPr>
+                              <w:rFonts w:ascii="Cambria Math" w:hAnsi="Cambria Math" w:cs="Times New Roman"/>
+                              <w:sz w:val="28"/>
+                              <w:szCs w:val="28"/>
+                            </w:rPr>
+                            <m:t>k+1</m:t>
+                          </m:r>
+                        </m:sup>
+                      </m:sSup>
+                    </m:den>
+                  </m:f>
+                </m:e>
+              </m:nary>
+              <m:sSub>
+                <m:sSubPr>
+                  <m:ctrlPr>
+                    <w:rPr>
+                      <w:rFonts w:ascii="Cambria Math" w:hAnsi="Cambria Math" w:cs="Times New Roman"/>
+                      <w:i/>
+                      <w:sz w:val="28"/>
+                      <w:szCs w:val="28"/>
+                      <w:lang w:val="en-US"/>
+                    </w:rPr>
+                  </m:ctrlPr>
+                </m:sSubPr>
+                <m:e>
+                  <m:r>
+                    <w:rPr>
+                      <w:rFonts w:ascii="Cambria Math" w:hAnsi="Cambria Math" w:cs="Times New Roman"/>
+                      <w:sz w:val="28"/>
+                      <w:szCs w:val="28"/>
+                      <w:lang w:val="en-US"/>
+                    </w:rPr>
+                    <m:t>P</m:t>
+                  </m:r>
+                </m:e>
+                <m:sub>
+                  <m:r>
+                    <w:rPr>
+                      <w:rFonts w:ascii="Cambria Math" w:hAnsi="Cambria Math" w:cs="Times New Roman"/>
+                      <w:sz w:val="28"/>
+                      <w:szCs w:val="28"/>
+                      <w:lang w:val="en-US"/>
+                    </w:rPr>
+                    <m:t>l</m:t>
+                  </m:r>
+                </m:sub>
+              </m:sSub>
+              <m:d>
+                <m:dPr>
+                  <m:ctrlPr>
+                    <w:rPr>
+                      <w:rFonts w:ascii="Cambria Math" w:hAnsi="Cambria Math" w:cs="Times New Roman"/>
+                      <w:i/>
+                      <w:sz w:val="28"/>
+                      <w:szCs w:val="28"/>
+                      <w:lang w:val="en-US"/>
+                    </w:rPr>
+                  </m:ctrlPr>
+                </m:dPr>
+                <m:e>
+                  <m:r>
+                    <w:rPr>
+                      <w:rFonts w:ascii="Cambria Math" w:hAnsi="Cambria Math" w:cs="Times New Roman"/>
+                      <w:sz w:val="28"/>
+                      <w:szCs w:val="28"/>
+                      <w:lang w:val="en-US"/>
+                    </w:rPr>
+                    <m:t>x</m:t>
+                  </m:r>
+                </m:e>
+              </m:d>
+              <m:r>
+                <w:rPr>
+                  <w:rFonts w:ascii="Cambria Math" w:hAnsi="Cambria Math" w:cs="Times New Roman"/>
+                  <w:sz w:val="28"/>
+                  <w:szCs w:val="28"/>
+                  <w:lang w:val="en-US"/>
+                </w:rPr>
+                <m:t>dx=</m:t>
+              </m:r>
+            </m:e>
+          </m:nary>
+        </m:oMath>
+      </m:oMathPara>
+    </w:p>
+    <w:p>
+      <w:pPr>
+        <w:pBdr>
+          <w:bottom w:val="single" w:sz="6" w:space="1" w:color="auto"/>
+        </w:pBdr>
+        <w:rPr>
+          <w:rFonts w:ascii="Times New Roman" w:eastAsiaTheme="minorEastAsia" w:hAnsi="Times New Roman" w:cs="Times New Roman"/>
+          <w:sz w:val="28"/>
+          <w:szCs w:val="28"/>
+        </w:rPr>
+      </w:pPr>
+      <m:oMathPara>
+        <m:oMath>
+          <m:nary>
+            <m:naryPr>
+              <m:limLoc m:val="undOvr"/>
+              <m:subHide m:val="1"/>
+              <m:supHide m:val="1"/>
+              <m:ctrlPr>
+                <w:rPr>
+                  <w:rFonts w:ascii="Cambria Math" w:eastAsiaTheme="minorEastAsia" w:hAnsi="Cambria Math" w:cs="Times New Roman"/>
+                  <w:i/>
+                  <w:sz w:val="28"/>
+                  <w:szCs w:val="28"/>
+                </w:rPr>
+              </m:ctrlPr>
+            </m:naryPr>
+            <m:sub/>
+            <m:sup/>
+            <m:e>
+              <m:sSub>
+                <m:sSubPr>
+                  <m:ctrlPr>
+                    <w:rPr>
+                      <w:rFonts w:ascii="Cambria Math" w:eastAsiaTheme="minorEastAsia" w:hAnsi="Cambria Math" w:cs="Times New Roman"/>
+                      <w:i/>
+                      <w:sz w:val="28"/>
+                      <w:szCs w:val="28"/>
+                    </w:rPr>
+                  </m:ctrlPr>
+                </m:sSubPr>
+                <m:e>
+                  <m:r>
+                    <w:rPr>
+                      <w:rFonts w:ascii="Cambria Math" w:eastAsiaTheme="minorEastAsia" w:hAnsi="Cambria Math" w:cs="Times New Roman"/>
+                      <w:sz w:val="28"/>
+                      <w:szCs w:val="28"/>
+                    </w:rPr>
+                    <m:t>P</m:t>
+                  </m:r>
+                </m:e>
+                <m:sub>
+                  <m:r>
+                    <w:rPr>
+                      <w:rFonts w:ascii="Cambria Math" w:eastAsiaTheme="minorEastAsia" w:hAnsi="Cambria Math" w:cs="Times New Roman"/>
+                      <w:sz w:val="28"/>
+                      <w:szCs w:val="28"/>
+                    </w:rPr>
+                    <m:t>l</m:t>
+                  </m:r>
+                </m:sub>
+              </m:sSub>
+              <m:d>
+                <m:dPr>
+                  <m:ctrlPr>
+                    <w:rPr>
+                      <w:rFonts w:ascii="Cambria Math" w:eastAsiaTheme="minorEastAsia" w:hAnsi="Cambria Math" w:cs="Times New Roman"/>
+                      <w:i/>
+                      <w:sz w:val="28"/>
+                      <w:szCs w:val="28"/>
+                    </w:rPr>
+                  </m:ctrlPr>
+                </m:dPr>
+                <m:e>
+                  <m:r>
+                    <w:rPr>
+                      <w:rFonts w:ascii="Cambria Math" w:eastAsiaTheme="minorEastAsia" w:hAnsi="Cambria Math" w:cs="Times New Roman"/>
+                      <w:sz w:val="28"/>
+                      <w:szCs w:val="28"/>
+                    </w:rPr>
+                    <m:t>x</m:t>
+                  </m:r>
+                </m:e>
+              </m:d>
+            </m:e>
+          </m:nary>
+          <m:nary>
+            <m:naryPr>
+              <m:chr m:val="∑"/>
+              <m:limLoc m:val="undOvr"/>
+              <m:ctrlPr>
+                <w:rPr>
+                  <w:rFonts w:ascii="Cambria Math" w:eastAsiaTheme="minorEastAsia" w:hAnsi="Cambria Math" w:cs="Times New Roman"/>
+                  <w:i/>
+                  <w:sz w:val="28"/>
+                  <w:szCs w:val="28"/>
+                </w:rPr>
+              </m:ctrlPr>
+            </m:naryPr>
+            <m:sub>
+              <m:r>
+                <w:rPr>
+                  <w:rFonts w:ascii="Cambria Math" w:eastAsiaTheme="minorEastAsia" w:hAnsi="Cambria Math" w:cs="Times New Roman"/>
+                  <w:sz w:val="28"/>
+                  <w:szCs w:val="28"/>
+                </w:rPr>
+                <m:t>n=0</m:t>
+              </m:r>
+            </m:sub>
+            <m:sup>
+              <m:r>
+                <w:rPr>
+                  <w:rFonts w:ascii="Cambria Math" w:eastAsiaTheme="minorEastAsia" w:hAnsi="Cambria Math" w:cs="Times New Roman"/>
+                  <w:sz w:val="28"/>
+                  <w:szCs w:val="28"/>
+                </w:rPr>
+                <m:t>∞</m:t>
+              </m:r>
+            </m:sup>
+            <m:e>
+              <m:nary>
+                <m:naryPr>
+                  <m:chr m:val="∑"/>
+                  <m:limLoc m:val="undOvr"/>
+                  <m:ctrlPr>
+                    <w:rPr>
+                      <w:rFonts w:ascii="Cambria Math" w:hAnsi="Cambria Math" w:cs="Times New Roman"/>
+                      <w:i/>
+                      <w:sz w:val="28"/>
+                      <w:szCs w:val="28"/>
+                    </w:rPr>
+                  </m:ctrlPr>
+                </m:naryPr>
+                <m:sub>
+                  <m:r>
+                    <w:rPr>
+                      <w:rFonts w:ascii="Cambria Math" w:hAnsi="Cambria Math" w:cs="Times New Roman"/>
+                      <w:sz w:val="28"/>
+                      <w:szCs w:val="28"/>
+                    </w:rPr>
+                    <m:t>k=2</m:t>
+                  </m:r>
+                </m:sub>
+                <m:sup>
+                  <m:r>
+                    <w:rPr>
+                      <w:rFonts w:ascii="Cambria Math" w:hAnsi="Cambria Math" w:cs="Times New Roman"/>
+                      <w:sz w:val="28"/>
+                      <w:szCs w:val="28"/>
+                    </w:rPr>
+                    <m:t>K</m:t>
+                  </m:r>
+                </m:sup>
+                <m:e>
+                  <m:f>
+                    <m:fPr>
+                      <m:ctrlPr>
+                        <w:rPr>
+                          <w:rFonts w:ascii="Cambria Math" w:hAnsi="Cambria Math" w:cs="Times New Roman"/>
+                          <w:i/>
+                          <w:sz w:val="28"/>
+                          <w:szCs w:val="28"/>
+                        </w:rPr>
+                      </m:ctrlPr>
+                    </m:fPr>
+                    <m:num>
+                      <m:sSub>
+                        <m:sSubPr>
+                          <m:ctrlPr>
+                            <w:rPr>
+                              <w:rFonts w:ascii="Cambria Math" w:hAnsi="Cambria Math" w:cs="Times New Roman"/>
+                              <w:i/>
+                              <w:sz w:val="28"/>
+                              <w:szCs w:val="28"/>
+                            </w:rPr>
+                          </m:ctrlPr>
+                        </m:sSubPr>
+                        <m:e>
+                          <m:r>
+                            <w:rPr>
+                              <w:rFonts w:ascii="Cambria Math" w:hAnsi="Cambria Math" w:cs="Times New Roman"/>
+                              <w:sz w:val="28"/>
+                              <w:szCs w:val="28"/>
+                            </w:rPr>
+                            <m:t>q</m:t>
+                          </m:r>
+                        </m:e>
+                        <m:sub>
+                          <m:r>
+                            <w:rPr>
+                              <w:rFonts w:ascii="Cambria Math" w:hAnsi="Cambria Math" w:cs="Times New Roman"/>
+                              <w:sz w:val="28"/>
+                              <w:szCs w:val="28"/>
+                            </w:rPr>
+                            <m:t>k</m:t>
+                          </m:r>
+                        </m:sub>
+                      </m:sSub>
+                      <m:r>
+                        <w:rPr>
+                          <w:rFonts w:ascii="Cambria Math" w:hAnsi="Cambria Math" w:cs="Times New Roman"/>
+                          <w:sz w:val="28"/>
+                          <w:szCs w:val="28"/>
+                        </w:rPr>
+                        <m:t>k!</m:t>
+                      </m:r>
+                    </m:num>
+                    <m:den>
+                      <m:sSup>
+                        <m:sSupPr>
+                          <m:ctrlPr>
+                            <w:rPr>
+                              <w:rFonts w:ascii="Cambria Math" w:hAnsi="Cambria Math" w:cs="Times New Roman"/>
+                              <w:i/>
+                              <w:sz w:val="28"/>
+                              <w:szCs w:val="28"/>
+                            </w:rPr>
+                          </m:ctrlPr>
+                        </m:sSupPr>
+                        <m:e>
+                          <m:d>
+                            <m:dPr>
+                              <m:ctrlPr>
+                                <w:rPr>
+                                  <w:rFonts w:ascii="Cambria Math" w:hAnsi="Cambria Math" w:cs="Times New Roman"/>
+                                  <w:i/>
+                                  <w:sz w:val="28"/>
+                                  <w:szCs w:val="28"/>
+                                </w:rPr>
+                              </m:ctrlPr>
+                            </m:dPr>
+                            <m:e>
+                              <m:r>
+                                <w:rPr>
+                                  <w:rFonts w:ascii="Cambria Math" w:hAnsi="Cambria Math" w:cs="Times New Roman"/>
+                                  <w:sz w:val="28"/>
+                                  <w:szCs w:val="28"/>
+                                </w:rPr>
+                                <m:t>λ</m:t>
+                              </m:r>
+                            </m:e>
+                          </m:d>
+                        </m:e>
+                        <m:sup>
+                          <m:r>
+                            <w:rPr>
+                              <w:rFonts w:ascii="Cambria Math" w:hAnsi="Cambria Math" w:cs="Times New Roman"/>
+                              <w:sz w:val="28"/>
+                              <w:szCs w:val="28"/>
+                            </w:rPr>
+                            <m:t>k+1</m:t>
+                          </m:r>
+                        </m:sup>
+                      </m:sSup>
+                    </m:den>
+                  </m:f>
+                  <m:r>
+                    <w:rPr>
+                      <w:rFonts w:ascii="Cambria Math" w:hAnsi="Cambria Math" w:cs="Times New Roman"/>
+                      <w:sz w:val="28"/>
+                      <w:szCs w:val="28"/>
+                    </w:rPr>
+                    <m:t>⋅</m:t>
+                  </m:r>
+                  <m:sSubSup>
+                    <m:sSubSupPr>
+                      <m:ctrlPr>
+                        <w:rPr>
+                          <w:rFonts w:ascii="Cambria Math" w:hAnsi="Cambria Math" w:cs="Times New Roman"/>
+                          <w:i/>
+                          <w:sz w:val="28"/>
+                          <w:szCs w:val="28"/>
+                        </w:rPr>
+                      </m:ctrlPr>
+                    </m:sSubSupPr>
+                    <m:e>
+                      <m:r>
+                        <w:rPr>
+                          <w:rFonts w:ascii="Cambria Math" w:hAnsi="Cambria Math" w:cs="Times New Roman"/>
+                          <w:sz w:val="28"/>
+                          <w:szCs w:val="28"/>
+                        </w:rPr>
+                        <m:t>C</m:t>
+                      </m:r>
+                    </m:e>
+                    <m:sub>
+                      <m:r>
+                        <w:rPr>
+                          <w:rFonts w:ascii="Cambria Math" w:hAnsi="Cambria Math" w:cs="Times New Roman"/>
+                          <w:sz w:val="28"/>
+                          <w:szCs w:val="28"/>
+                        </w:rPr>
+                        <m:t>-k-1</m:t>
+                      </m:r>
+                    </m:sub>
+                    <m:sup>
+                      <m:r>
+                        <w:rPr>
+                          <w:rFonts w:ascii="Cambria Math" w:hAnsi="Cambria Math" w:cs="Times New Roman"/>
+                          <w:sz w:val="28"/>
+                          <w:szCs w:val="28"/>
+                        </w:rPr>
+                        <m:t>n</m:t>
+                      </m:r>
+                    </m:sup>
+                  </m:sSubSup>
+                  <m:sSup>
+                    <m:sSupPr>
+                      <m:ctrlPr>
+                        <w:rPr>
+                          <w:rFonts w:ascii="Cambria Math" w:hAnsi="Cambria Math" w:cs="Times New Roman"/>
+                          <w:i/>
+                          <w:sz w:val="28"/>
+                          <w:szCs w:val="28"/>
+                        </w:rPr>
+                      </m:ctrlPr>
+                    </m:sSupPr>
+                    <m:e>
+                      <m:d>
+                        <m:dPr>
+                          <m:ctrlPr>
+                            <w:rPr>
+                              <w:rFonts w:ascii="Cambria Math" w:hAnsi="Cambria Math" w:cs="Times New Roman"/>
+                              <w:i/>
+                              <w:sz w:val="28"/>
+                              <w:szCs w:val="28"/>
+                            </w:rPr>
+                          </m:ctrlPr>
+                        </m:dPr>
+                        <m:e>
+                          <m:r>
+                            <w:rPr>
+                              <w:rFonts w:ascii="Cambria Math" w:hAnsi="Cambria Math" w:cs="Times New Roman"/>
+                              <w:sz w:val="28"/>
+                              <w:szCs w:val="28"/>
+                            </w:rPr>
+                            <m:t>-</m:t>
+                          </m:r>
+                          <m:f>
+                            <m:fPr>
+                              <m:ctrlPr>
+                                <w:rPr>
+                                  <w:rFonts w:ascii="Cambria Math" w:hAnsi="Cambria Math" w:cs="Times New Roman"/>
+                                  <w:i/>
+                                  <w:sz w:val="28"/>
+                                  <w:szCs w:val="28"/>
+                                </w:rPr>
+                              </m:ctrlPr>
+                            </m:fPr>
+                            <m:num>
+                              <m:r>
+                                <w:rPr>
+                                  <w:rFonts w:ascii="Cambria Math" w:hAnsi="Cambria Math" w:cs="Times New Roman"/>
+                                  <w:sz w:val="28"/>
+                                  <w:szCs w:val="28"/>
+                                </w:rPr>
+                                <m:t>isx</m:t>
+                              </m:r>
+                            </m:num>
+                            <m:den>
+                              <m:r>
+                                <w:rPr>
+                                  <w:rFonts w:ascii="Cambria Math" w:hAnsi="Cambria Math" w:cs="Times New Roman"/>
+                                  <w:sz w:val="28"/>
+                                  <w:szCs w:val="28"/>
+                                </w:rPr>
+                                <m:t>λ</m:t>
+                              </m:r>
+                            </m:den>
+                          </m:f>
+                        </m:e>
+                      </m:d>
+                    </m:e>
+                    <m:sup>
+                      <m:r>
+                        <w:rPr>
+                          <w:rFonts w:ascii="Cambria Math" w:hAnsi="Cambria Math" w:cs="Times New Roman"/>
+                          <w:sz w:val="28"/>
+                          <w:szCs w:val="28"/>
+                        </w:rPr>
+                        <m:t>n</m:t>
+                      </m:r>
+                    </m:sup>
+                  </m:sSup>
+                </m:e>
+              </m:nary>
+            </m:e>
+          </m:nary>
+          <m:r>
+            <w:rPr>
+              <w:rFonts w:ascii="Cambria Math" w:eastAsiaTheme="minorEastAsia" w:hAnsi="Cambria Math" w:cs="Times New Roman"/>
+              <w:sz w:val="28"/>
+              <w:szCs w:val="28"/>
+            </w:rPr>
+            <m:t>=</m:t>
+          </m:r>
+        </m:oMath>
+      </m:oMathPara>
+    </w:p>
+    <w:p>
+      <w:pPr>
+        <w:pBdr>
+          <w:bottom w:val="single" w:sz="6" w:space="1" w:color="auto"/>
+        </w:pBdr>
+        <w:rPr>
+          <w:rFonts w:ascii="Times New Roman" w:eastAsiaTheme="minorEastAsia" w:hAnsi="Times New Roman" w:cs="Times New Roman"/>
+          <w:sz w:val="28"/>
+          <w:szCs w:val="28"/>
+        </w:rPr>
+      </w:pPr>
+      <m:oMathPara>
+        <m:oMath>
+          <m:nary>
+            <m:naryPr>
+              <m:chr m:val="∑"/>
+              <m:limLoc m:val="undOvr"/>
+              <m:ctrlPr>
+                <w:rPr>
+                  <w:rFonts w:ascii="Cambria Math" w:eastAsiaTheme="minorEastAsia" w:hAnsi="Cambria Math" w:cs="Times New Roman"/>
+                  <w:i/>
+                  <w:sz w:val="28"/>
+                  <w:szCs w:val="28"/>
+                </w:rPr>
+              </m:ctrlPr>
+            </m:naryPr>
+            <m:sub>
+              <m:r>
+                <w:rPr>
+                  <w:rFonts w:ascii="Cambria Math" w:eastAsiaTheme="minorEastAsia" w:hAnsi="Cambria Math" w:cs="Times New Roman"/>
+                  <w:sz w:val="28"/>
+                  <w:szCs w:val="28"/>
+                </w:rPr>
+                <m:t>n=0</m:t>
+              </m:r>
+            </m:sub>
+            <m:sup>
+              <m:r>
+                <w:rPr>
+                  <w:rFonts w:ascii="Cambria Math" w:eastAsiaTheme="minorEastAsia" w:hAnsi="Cambria Math" w:cs="Times New Roman"/>
+                  <w:sz w:val="28"/>
+                  <w:szCs w:val="28"/>
+                </w:rPr>
+                <m:t>∞</m:t>
+              </m:r>
+            </m:sup>
+            <m:e>
+              <m:nary>
+                <m:naryPr>
+                  <m:chr m:val="∑"/>
+                  <m:limLoc m:val="undOvr"/>
+                  <m:ctrlPr>
+                    <w:rPr>
+                      <w:rFonts w:ascii="Cambria Math" w:hAnsi="Cambria Math" w:cs="Times New Roman"/>
+                      <w:i/>
+                      <w:sz w:val="28"/>
+                      <w:szCs w:val="28"/>
+                    </w:rPr>
+                  </m:ctrlPr>
+                </m:naryPr>
+                <m:sub>
+                  <m:r>
+                    <w:rPr>
+                      <w:rFonts w:ascii="Cambria Math" w:hAnsi="Cambria Math" w:cs="Times New Roman"/>
+                      <w:sz w:val="28"/>
+                      <w:szCs w:val="28"/>
+                    </w:rPr>
+                    <m:t>k=2</m:t>
+                  </m:r>
+                </m:sub>
+                <m:sup>
+                  <m:r>
+                    <w:rPr>
+                      <w:rFonts w:ascii="Cambria Math" w:hAnsi="Cambria Math" w:cs="Times New Roman"/>
+                      <w:sz w:val="28"/>
+                      <w:szCs w:val="28"/>
+                    </w:rPr>
+                    <m:t>K</m:t>
+                  </m:r>
+                </m:sup>
+                <m:e>
+                  <m:f>
+                    <m:fPr>
+                      <m:ctrlPr>
+                        <w:rPr>
+                          <w:rFonts w:ascii="Cambria Math" w:hAnsi="Cambria Math" w:cs="Times New Roman"/>
+                          <w:i/>
+                          <w:sz w:val="28"/>
+                          <w:szCs w:val="28"/>
+                        </w:rPr>
+                      </m:ctrlPr>
+                    </m:fPr>
+                    <m:num>
+                      <m:sSub>
+                        <m:sSubPr>
+                          <m:ctrlPr>
+                            <w:rPr>
+                              <w:rFonts w:ascii="Cambria Math" w:hAnsi="Cambria Math" w:cs="Times New Roman"/>
+                              <w:i/>
+                              <w:sz w:val="28"/>
+                              <w:szCs w:val="28"/>
+                            </w:rPr>
+                          </m:ctrlPr>
+                        </m:sSubPr>
+                        <m:e>
+                          <m:r>
+                            <w:rPr>
+                              <w:rFonts w:ascii="Cambria Math" w:hAnsi="Cambria Math" w:cs="Times New Roman"/>
+                              <w:sz w:val="28"/>
+                              <w:szCs w:val="28"/>
+                            </w:rPr>
+                            <m:t>q</m:t>
+                          </m:r>
+                        </m:e>
+                        <m:sub>
+                          <m:r>
+                            <w:rPr>
+                              <w:rFonts w:ascii="Cambria Math" w:hAnsi="Cambria Math" w:cs="Times New Roman"/>
+                              <w:sz w:val="28"/>
+                              <w:szCs w:val="28"/>
+                            </w:rPr>
+                            <m:t>k</m:t>
+                          </m:r>
+                        </m:sub>
+                      </m:sSub>
+                      <m:r>
+                        <w:rPr>
+                          <w:rFonts w:ascii="Cambria Math" w:hAnsi="Cambria Math" w:cs="Times New Roman"/>
+                          <w:sz w:val="28"/>
+                          <w:szCs w:val="28"/>
+                        </w:rPr>
+                        <m:t>k!</m:t>
+                      </m:r>
+                    </m:num>
+                    <m:den>
+                      <m:sSup>
+                        <m:sSupPr>
+                          <m:ctrlPr>
+                            <w:rPr>
+                              <w:rFonts w:ascii="Cambria Math" w:hAnsi="Cambria Math" w:cs="Times New Roman"/>
+                              <w:i/>
+                              <w:sz w:val="28"/>
+                              <w:szCs w:val="28"/>
+                            </w:rPr>
+                          </m:ctrlPr>
+                        </m:sSupPr>
+                        <m:e>
+                          <m:d>
+                            <m:dPr>
+                              <m:ctrlPr>
+                                <w:rPr>
+                                  <w:rFonts w:ascii="Cambria Math" w:hAnsi="Cambria Math" w:cs="Times New Roman"/>
+                                  <w:i/>
+                                  <w:sz w:val="28"/>
+                                  <w:szCs w:val="28"/>
+                                </w:rPr>
+                              </m:ctrlPr>
+                            </m:dPr>
+                            <m:e>
+                              <m:r>
+                                <w:rPr>
+                                  <w:rFonts w:ascii="Cambria Math" w:hAnsi="Cambria Math" w:cs="Times New Roman"/>
+                                  <w:sz w:val="28"/>
+                                  <w:szCs w:val="28"/>
+                                </w:rPr>
+                                <m:t>λ</m:t>
+                              </m:r>
+                            </m:e>
+                          </m:d>
+                        </m:e>
+                        <m:sup>
+                          <m:r>
+                            <w:rPr>
+                              <w:rFonts w:ascii="Cambria Math" w:hAnsi="Cambria Math" w:cs="Times New Roman"/>
+                              <w:sz w:val="28"/>
+                              <w:szCs w:val="28"/>
+                            </w:rPr>
+                            <m:t>k+1</m:t>
+                          </m:r>
+                        </m:sup>
+                      </m:sSup>
+                    </m:den>
+                  </m:f>
+                  <m:r>
+                    <w:rPr>
+                      <w:rFonts w:ascii="Cambria Math" w:hAnsi="Cambria Math" w:cs="Times New Roman"/>
+                      <w:sz w:val="28"/>
+                      <w:szCs w:val="28"/>
+                    </w:rPr>
+                    <m:t>⋅</m:t>
+                  </m:r>
+                  <m:sSubSup>
+                    <m:sSubSupPr>
+                      <m:ctrlPr>
+                        <w:rPr>
+                          <w:rFonts w:ascii="Cambria Math" w:hAnsi="Cambria Math" w:cs="Times New Roman"/>
+                          <w:i/>
+                          <w:sz w:val="28"/>
+                          <w:szCs w:val="28"/>
+                        </w:rPr>
+                      </m:ctrlPr>
+                    </m:sSubSupPr>
+                    <m:e>
+                      <m:r>
+                        <w:rPr>
+                          <w:rFonts w:ascii="Cambria Math" w:hAnsi="Cambria Math" w:cs="Times New Roman"/>
+                          <w:sz w:val="28"/>
+                          <w:szCs w:val="28"/>
+                        </w:rPr>
+                        <m:t>C</m:t>
+                      </m:r>
+                    </m:e>
+                    <m:sub>
+                      <m:r>
+                        <w:rPr>
+                          <w:rFonts w:ascii="Cambria Math" w:hAnsi="Cambria Math" w:cs="Times New Roman"/>
+                          <w:sz w:val="28"/>
+                          <w:szCs w:val="28"/>
+                        </w:rPr>
+                        <m:t>-k-1</m:t>
+                      </m:r>
+                    </m:sub>
+                    <m:sup>
+                      <m:r>
+                        <w:rPr>
+                          <w:rFonts w:ascii="Cambria Math" w:hAnsi="Cambria Math" w:cs="Times New Roman"/>
+                          <w:sz w:val="28"/>
+                          <w:szCs w:val="28"/>
+                        </w:rPr>
+                        <m:t>l+2m</m:t>
+                      </m:r>
+                    </m:sup>
+                  </m:sSubSup>
+                  <m:sSup>
+                    <m:sSupPr>
+                      <m:ctrlPr>
+                        <w:rPr>
+                          <w:rFonts w:ascii="Cambria Math" w:hAnsi="Cambria Math" w:cs="Times New Roman"/>
+                          <w:i/>
+                          <w:sz w:val="28"/>
+                          <w:szCs w:val="28"/>
+                        </w:rPr>
+                      </m:ctrlPr>
+                    </m:sSupPr>
+                    <m:e>
+                      <m:d>
+                        <m:dPr>
+                          <m:ctrlPr>
+                            <w:rPr>
+                              <w:rFonts w:ascii="Cambria Math" w:hAnsi="Cambria Math" w:cs="Times New Roman"/>
+                              <w:i/>
+                              <w:sz w:val="28"/>
+                              <w:szCs w:val="28"/>
+                            </w:rPr>
+                          </m:ctrlPr>
+                        </m:dPr>
+                        <m:e>
+                          <m:r>
+                            <w:rPr>
+                              <w:rFonts w:ascii="Cambria Math" w:hAnsi="Cambria Math" w:cs="Times New Roman"/>
+                              <w:sz w:val="28"/>
+                              <w:szCs w:val="28"/>
+                            </w:rPr>
+                            <m:t>-</m:t>
+                          </m:r>
+                          <m:f>
+                            <m:fPr>
+                              <m:ctrlPr>
+                                <w:rPr>
+                                  <w:rFonts w:ascii="Cambria Math" w:hAnsi="Cambria Math" w:cs="Times New Roman"/>
+                                  <w:i/>
+                                  <w:sz w:val="28"/>
+                                  <w:szCs w:val="28"/>
+                                </w:rPr>
+                              </m:ctrlPr>
+                            </m:fPr>
+                            <m:num>
+                              <m:r>
+                                <w:rPr>
+                                  <w:rFonts w:ascii="Cambria Math" w:hAnsi="Cambria Math" w:cs="Times New Roman"/>
+                                  <w:sz w:val="28"/>
+                                  <w:szCs w:val="28"/>
+                                </w:rPr>
+                                <m:t>is</m:t>
+                              </m:r>
+                            </m:num>
+                            <m:den>
+                              <m:r>
+                                <w:rPr>
+                                  <w:rFonts w:ascii="Cambria Math" w:hAnsi="Cambria Math" w:cs="Times New Roman"/>
+                                  <w:sz w:val="28"/>
+                                  <w:szCs w:val="28"/>
+                                </w:rPr>
+                                <m:t>λ</m:t>
+                              </m:r>
+                            </m:den>
+                          </m:f>
+                        </m:e>
+                      </m:d>
+                    </m:e>
+                    <m:sup>
+                      <m:r>
+                        <w:rPr>
+                          <w:rFonts w:ascii="Cambria Math" w:hAnsi="Cambria Math" w:cs="Times New Roman"/>
+                          <w:sz w:val="28"/>
+                          <w:szCs w:val="28"/>
+                        </w:rPr>
+                        <m:t>l+2m</m:t>
+                      </m:r>
+                    </m:sup>
+                  </m:sSup>
+                  <m:r>
+                    <w:rPr>
+                      <w:rFonts w:ascii="Cambria Math" w:hAnsi="Cambria Math" w:cs="Times New Roman"/>
+                      <w:sz w:val="28"/>
+                      <w:szCs w:val="28"/>
+                    </w:rPr>
+                    <m:t>⋅</m:t>
+                  </m:r>
+                  <m:sSubSup>
+                    <m:sSubSupPr>
+                      <m:ctrlPr>
+                        <w:rPr>
+                          <w:rFonts w:ascii="Cambria Math" w:hAnsi="Cambria Math" w:cs="Times New Roman"/>
+                          <w:i/>
+                          <w:sz w:val="28"/>
+                          <w:szCs w:val="28"/>
+                        </w:rPr>
+                      </m:ctrlPr>
+                    </m:sSubSupPr>
+                    <m:e>
+                      <m:r>
+                        <w:rPr>
+                          <w:rFonts w:ascii="Cambria Math" w:hAnsi="Cambria Math" w:cs="Times New Roman"/>
+                          <w:sz w:val="28"/>
+                          <w:szCs w:val="28"/>
+                        </w:rPr>
+                        <m:t>G</m:t>
+                      </m:r>
+                    </m:e>
+                    <m:sub>
+                      <m:r>
+                        <w:rPr>
+                          <w:rFonts w:ascii="Cambria Math" w:hAnsi="Cambria Math" w:cs="Times New Roman"/>
+                          <w:sz w:val="28"/>
+                          <w:szCs w:val="28"/>
+                        </w:rPr>
+                        <m:t>l</m:t>
+                      </m:r>
+                    </m:sub>
+                    <m:sup>
+                      <m:r>
+                        <w:rPr>
+                          <w:rFonts w:ascii="Cambria Math" w:hAnsi="Cambria Math" w:cs="Times New Roman"/>
+                          <w:sz w:val="28"/>
+                          <w:szCs w:val="28"/>
+                        </w:rPr>
+                        <m:t>m</m:t>
+                      </m:r>
+                    </m:sup>
+                  </m:sSubSup>
+                </m:e>
+              </m:nary>
+            </m:e>
+          </m:nary>
+        </m:oMath>
+      </m:oMathPara>
+    </w:p>
+    <w:p>
+      <w:pPr>
+        <w:pBdr>
+          <w:bottom w:val="single" w:sz="6" w:space="1" w:color="auto"/>
+        </w:pBdr>
+        <w:rPr>
+          <w:rFonts w:ascii="Times New Roman" w:eastAsiaTheme="minorEastAsia" w:hAnsi="Times New Roman" w:cs="Times New Roman"/>
+          <w:sz w:val="28"/>
+          <w:szCs w:val="28"/>
+        </w:rPr>
+      </w:pPr>
+    </w:p>
+    <w:p>
+      <w:pPr>
         <w:rPr>
           <w:rFonts w:ascii="Times New Roman" w:hAnsi="Times New Roman" w:cs="Times New Roman"/>
           <w:sz w:val="28"/>
@@ -4385,15 +5905,16 @@
                   <w:sz w:val="28"/>
                   <w:szCs w:val="28"/>
                 </w:rPr>
-                <m:t>ϕ</m:t>
-              </m:r>
-              <m:r>
-                <w:rPr>
-                  <w:rFonts w:ascii="Cambria Math" w:eastAsiaTheme="minorEastAsia" w:hAnsi="Cambria Math" w:cs="Times New Roman"/>
-                  <w:sz w:val="28"/>
-                  <w:szCs w:val="28"/>
-                </w:rPr>
-                <m:t>,l</m:t>
+                <m:t>ϕ,l</m:t>
+              </m:r>
+              <m:r>
+                <w:rPr>
+                  <w:rFonts w:ascii="Cambria Math" w:eastAsiaTheme="minorEastAsia" w:hAnsi="Cambria Math" w:cs="Times New Roman"/>
+                  <w:sz w:val="28"/>
+                  <w:szCs w:val="28"/>
+                  <w:lang w:val="en-US"/>
+                </w:rPr>
+                <m:t>,ρ</m:t>
               </m:r>
               <m:ctrlPr>
                 <w:rPr>
@@ -4694,15 +6215,7 @@
                   <w:sz w:val="28"/>
                   <w:szCs w:val="28"/>
                 </w:rPr>
-                <m:t>ϕ</m:t>
-              </m:r>
-              <m:r>
-                <w:rPr>
-                  <w:rFonts w:ascii="Cambria Math" w:eastAsiaTheme="minorEastAsia" w:hAnsi="Cambria Math" w:cs="Times New Roman"/>
-                  <w:sz w:val="28"/>
-                  <w:szCs w:val="28"/>
-                </w:rPr>
-                <m:t>ρ</m:t>
+                <m:t>ϕρ</m:t>
               </m:r>
             </m:sup>
           </m:sSup>
@@ -4877,6 +6390,7 @@
               <w:szCs w:val="28"/>
               <w:lang w:val="en-US"/>
             </w:rPr>
+            <w:lastRenderedPageBreak/>
             <m:t>F</m:t>
           </m:r>
           <m:d>
@@ -5141,15 +6655,7 @@
                       <w:sz w:val="28"/>
                       <w:szCs w:val="28"/>
                     </w:rPr>
-                    <m:t>l+1</m:t>
-                  </m:r>
-                  <m:r>
-                    <w:rPr>
-                      <w:rFonts w:ascii="Cambria Math" w:eastAsiaTheme="minorEastAsia" w:hAnsi="Cambria Math" w:cs="Times New Roman"/>
-                      <w:sz w:val="28"/>
-                      <w:szCs w:val="28"/>
-                    </w:rPr>
-                    <m:t>+</m:t>
+                    <m:t>l+1+</m:t>
                   </m:r>
                   <m:f>
                     <m:fPr>
@@ -5256,7 +6762,15 @@
                       <w:szCs w:val="28"/>
                       <w:lang w:val="en-US"/>
                     </w:rPr>
-                    <m:t>-</m:t>
+                    <m:t>-2i</m:t>
+                  </m:r>
+                  <m:r>
+                    <w:rPr>
+                      <w:rFonts w:ascii="Cambria Math" w:eastAsiaTheme="minorEastAsia" w:hAnsi="Cambria Math" w:cs="Times New Roman"/>
+                      <w:sz w:val="28"/>
+                      <w:szCs w:val="28"/>
+                    </w:rPr>
+                    <m:t>ϕ</m:t>
                   </m:r>
                   <m:r>
                     <w:rPr>
@@ -5265,33 +6779,7 @@
                       <w:szCs w:val="28"/>
                       <w:lang w:val="en-US"/>
                     </w:rPr>
-                    <m:t>2i</m:t>
-                  </m:r>
-                  <m:r>
-                    <w:rPr>
-                      <w:rFonts w:ascii="Cambria Math" w:eastAsiaTheme="minorEastAsia" w:hAnsi="Cambria Math" w:cs="Times New Roman"/>
-                      <w:sz w:val="28"/>
-                      <w:szCs w:val="28"/>
-                    </w:rPr>
-                    <m:t>ϕ</m:t>
-                  </m:r>
-                  <m:r>
-                    <w:rPr>
-                      <w:rFonts w:ascii="Cambria Math" w:hAnsi="Cambria Math" w:cs="Times New Roman"/>
-                      <w:sz w:val="28"/>
-                      <w:szCs w:val="28"/>
-                      <w:lang w:val="en-US"/>
-                    </w:rPr>
-                    <m:t>ρ</m:t>
-                  </m:r>
-                  <m:r>
-                    <w:rPr>
-                      <w:rFonts w:ascii="Cambria Math" w:hAnsi="Cambria Math" w:cs="Times New Roman"/>
-                      <w:sz w:val="28"/>
-                      <w:szCs w:val="28"/>
-                      <w:lang w:val="en-US"/>
-                    </w:rPr>
-                    <m:t>t</m:t>
+                    <m:t>ρt</m:t>
                   </m:r>
                 </m:sup>
               </m:sSup>
@@ -5840,23 +7328,7 @@
                   <w:sz w:val="28"/>
                   <w:szCs w:val="28"/>
                 </w:rPr>
-                <m:t>l</m:t>
-              </m:r>
-              <m:r>
-                <w:rPr>
-                  <w:rFonts w:ascii="Cambria Math" w:eastAsiaTheme="minorEastAsia" w:hAnsi="Cambria Math" w:cs="Times New Roman"/>
-                  <w:sz w:val="28"/>
-                  <w:szCs w:val="28"/>
-                </w:rPr>
-                <m:t>-1</m:t>
-              </m:r>
-              <m:r>
-                <w:rPr>
-                  <w:rFonts w:ascii="Cambria Math" w:eastAsiaTheme="minorEastAsia" w:hAnsi="Cambria Math" w:cs="Times New Roman"/>
-                  <w:sz w:val="28"/>
-                  <w:szCs w:val="28"/>
-                </w:rPr>
-                <m:t>-</m:t>
+                <m:t>l-1-</m:t>
               </m:r>
               <m:f>
                 <m:fPr>
@@ -6203,37 +7675,12 @@
               <w:sz w:val="28"/>
               <w:szCs w:val="28"/>
             </w:rPr>
-            <m:t xml:space="preserve"> </m:t>
+            <m:t xml:space="preserve"> / определения модуля гаммы</m:t>
           </m:r>
           <m:r>
-            <w:rPr>
-              <w:rFonts w:ascii="Cambria Math" w:eastAsiaTheme="minorEastAsia" w:hAnsi="Cambria Math" w:cs="Times New Roman"/>
-              <w:vanish/>
-              <w:sz w:val="28"/>
-              <w:szCs w:val="28"/>
-            </w:rPr>
-            <m:t>/</m:t>
-          </m:r>
-          <m:r>
-            <w:rPr>
-              <w:rFonts w:ascii="Cambria Math" w:eastAsiaTheme="minorEastAsia" w:hAnsi="Cambria Math" w:cs="Times New Roman"/>
-              <w:vanish/>
-              <w:sz w:val="28"/>
-              <w:szCs w:val="28"/>
-            </w:rPr>
-            <m:t> определения модуля гаммы</m:t>
-          </m:r>
-          <m:r>
-            <w:rPr>
-              <w:rFonts w:ascii="Cambria Math" w:eastAsiaTheme="minorEastAsia" w:hAnsi="Cambria Math" w:cs="Times New Roman"/>
-              <w:vanish/>
-              <w:sz w:val="28"/>
-              <w:szCs w:val="28"/>
-            </w:rPr>
-            <w:cr/>
-            <m:t>ктрона равна</m:t>
-          </m:r>
-          <m:r>
+            <m:rPr>
+              <m:sty m:val="p"/>
+            </m:rPr>
             <w:rPr>
               <w:rFonts w:ascii="Cambria Math" w:eastAsiaTheme="minorEastAsia" w:hAnsi="Cambria Math" w:cs="Times New Roman"/>
               <w:vanish/>
@@ -6249,9 +7696,24 @@
               <w:sz w:val="28"/>
               <w:szCs w:val="28"/>
             </w:rPr>
-            <w:pgNum/>
+            <m:t>ктрона равна</m:t>
           </m:r>
           <m:r>
+            <m:rPr>
+              <m:sty m:val="p"/>
+            </m:rPr>
+            <w:rPr>
+              <w:rFonts w:ascii="Cambria Math" w:eastAsiaTheme="minorEastAsia" w:hAnsi="Cambria Math" w:cs="Times New Roman"/>
+              <w:vanish/>
+              <w:sz w:val="28"/>
+              <w:szCs w:val="28"/>
+            </w:rPr>
+            <w:cr/>
+          </m:r>
+          <m:r>
+            <m:rPr>
+              <m:sty m:val="p"/>
+            </m:rPr>
             <w:rPr>
               <w:rFonts w:ascii="Cambria Math" w:eastAsiaTheme="minorEastAsia" w:hAnsi="Cambria Math" w:cs="Times New Roman"/>
               <w:vanish/>
@@ -6261,6 +7723,9 @@
             <w:pgNum/>
           </m:r>
           <m:r>
+            <m:rPr>
+              <m:sty m:val="p"/>
+            </m:rPr>
             <w:rPr>
               <w:rFonts w:ascii="Cambria Math" w:eastAsiaTheme="minorEastAsia" w:hAnsi="Cambria Math" w:cs="Times New Roman"/>
               <w:vanish/>
@@ -6270,6 +7735,9 @@
             <w:pgNum/>
           </m:r>
           <m:r>
+            <m:rPr>
+              <m:sty m:val="p"/>
+            </m:rPr>
             <w:rPr>
               <w:rFonts w:ascii="Cambria Math" w:eastAsiaTheme="minorEastAsia" w:hAnsi="Cambria Math" w:cs="Times New Roman"/>
               <w:vanish/>
@@ -6279,6 +7747,9 @@
             <w:pgNum/>
           </m:r>
           <m:r>
+            <m:rPr>
+              <m:sty m:val="p"/>
+            </m:rPr>
             <w:rPr>
               <w:rFonts w:ascii="Cambria Math" w:eastAsiaTheme="minorEastAsia" w:hAnsi="Cambria Math" w:cs="Times New Roman"/>
               <w:vanish/>
@@ -6288,6 +7759,9 @@
             <w:pgNum/>
           </m:r>
           <m:r>
+            <m:rPr>
+              <m:sty m:val="p"/>
+            </m:rPr>
             <w:rPr>
               <w:rFonts w:ascii="Cambria Math" w:eastAsiaTheme="minorEastAsia" w:hAnsi="Cambria Math" w:cs="Times New Roman"/>
               <w:vanish/>
@@ -6297,6 +7771,9 @@
             <w:pgNum/>
           </m:r>
           <m:r>
+            <m:rPr>
+              <m:sty m:val="p"/>
+            </m:rPr>
             <w:rPr>
               <w:rFonts w:ascii="Cambria Math" w:eastAsiaTheme="minorEastAsia" w:hAnsi="Cambria Math" w:cs="Times New Roman"/>
               <w:vanish/>
@@ -6306,6 +7783,9 @@
             <w:pgNum/>
           </m:r>
           <m:r>
+            <m:rPr>
+              <m:sty m:val="p"/>
+            </m:rPr>
             <w:rPr>
               <w:rFonts w:ascii="Cambria Math" w:eastAsiaTheme="minorEastAsia" w:hAnsi="Cambria Math" w:cs="Times New Roman"/>
               <w:vanish/>
@@ -6315,6 +7795,9 @@
             <w:pgNum/>
           </m:r>
           <m:r>
+            <m:rPr>
+              <m:sty m:val="p"/>
+            </m:rPr>
             <w:rPr>
               <w:rFonts w:ascii="Cambria Math" w:eastAsiaTheme="minorEastAsia" w:hAnsi="Cambria Math" w:cs="Times New Roman"/>
               <w:vanish/>
@@ -6324,6 +7807,9 @@
             <w:pgNum/>
           </m:r>
           <m:r>
+            <m:rPr>
+              <m:sty m:val="p"/>
+            </m:rPr>
             <w:rPr>
               <w:rFonts w:ascii="Cambria Math" w:eastAsiaTheme="minorEastAsia" w:hAnsi="Cambria Math" w:cs="Times New Roman"/>
               <w:vanish/>
@@ -6333,6 +7819,9 @@
             <w:pgNum/>
           </m:r>
           <m:r>
+            <m:rPr>
+              <m:sty m:val="p"/>
+            </m:rPr>
             <w:rPr>
               <w:rFonts w:ascii="Cambria Math" w:eastAsiaTheme="minorEastAsia" w:hAnsi="Cambria Math" w:cs="Times New Roman"/>
               <w:vanish/>
@@ -6342,6 +7831,9 @@
             <w:pgNum/>
           </m:r>
           <m:r>
+            <m:rPr>
+              <m:sty m:val="p"/>
+            </m:rPr>
             <w:rPr>
               <w:rFonts w:ascii="Cambria Math" w:eastAsiaTheme="minorEastAsia" w:hAnsi="Cambria Math" w:cs="Times New Roman"/>
               <w:vanish/>
@@ -6351,6 +7843,9 @@
             <w:pgNum/>
           </m:r>
           <m:r>
+            <m:rPr>
+              <m:sty m:val="p"/>
+            </m:rPr>
             <w:rPr>
               <w:rFonts w:ascii="Cambria Math" w:eastAsiaTheme="minorEastAsia" w:hAnsi="Cambria Math" w:cs="Times New Roman"/>
               <w:vanish/>
@@ -6360,6 +7855,9 @@
             <w:pgNum/>
           </m:r>
           <m:r>
+            <m:rPr>
+              <m:sty m:val="p"/>
+            </m:rPr>
             <w:rPr>
               <w:rFonts w:ascii="Cambria Math" w:eastAsiaTheme="minorEastAsia" w:hAnsi="Cambria Math" w:cs="Times New Roman"/>
               <w:vanish/>
@@ -6369,6 +7867,9 @@
             <w:pgNum/>
           </m:r>
           <m:r>
+            <m:rPr>
+              <m:sty m:val="p"/>
+            </m:rPr>
             <w:rPr>
               <w:rFonts w:ascii="Cambria Math" w:eastAsiaTheme="minorEastAsia" w:hAnsi="Cambria Math" w:cs="Times New Roman"/>
               <w:vanish/>
@@ -6378,6 +7879,9 @@
             <w:pgNum/>
           </m:r>
           <m:r>
+            <m:rPr>
+              <m:sty m:val="p"/>
+            </m:rPr>
             <w:rPr>
               <w:rFonts w:ascii="Cambria Math" w:eastAsiaTheme="minorEastAsia" w:hAnsi="Cambria Math" w:cs="Times New Roman"/>
               <w:vanish/>
@@ -6387,6 +7891,9 @@
             <w:pgNum/>
           </m:r>
           <m:r>
+            <m:rPr>
+              <m:sty m:val="p"/>
+            </m:rPr>
             <w:rPr>
               <w:rFonts w:ascii="Cambria Math" w:eastAsiaTheme="minorEastAsia" w:hAnsi="Cambria Math" w:cs="Times New Roman"/>
               <w:vanish/>
@@ -6396,6 +7903,9 @@
             <w:pgNum/>
           </m:r>
           <m:r>
+            <m:rPr>
+              <m:sty m:val="p"/>
+            </m:rPr>
             <w:rPr>
               <w:rFonts w:ascii="Cambria Math" w:eastAsiaTheme="minorEastAsia" w:hAnsi="Cambria Math" w:cs="Times New Roman"/>
               <w:vanish/>
@@ -6405,6 +7915,9 @@
             <w:pgNum/>
           </m:r>
           <m:r>
+            <m:rPr>
+              <m:sty m:val="p"/>
+            </m:rPr>
             <w:rPr>
               <w:rFonts w:ascii="Cambria Math" w:eastAsiaTheme="minorEastAsia" w:hAnsi="Cambria Math" w:cs="Times New Roman"/>
               <w:vanish/>
@@ -6414,6 +7927,9 @@
             <w:pgNum/>
           </m:r>
           <m:r>
+            <m:rPr>
+              <m:sty m:val="p"/>
+            </m:rPr>
             <w:rPr>
               <w:rFonts w:ascii="Cambria Math" w:eastAsiaTheme="minorEastAsia" w:hAnsi="Cambria Math" w:cs="Times New Roman"/>
               <w:vanish/>
@@ -6423,6 +7939,9 @@
             <w:pgNum/>
           </m:r>
           <m:r>
+            <m:rPr>
+              <m:sty m:val="p"/>
+            </m:rPr>
             <w:rPr>
               <w:rFonts w:ascii="Cambria Math" w:eastAsiaTheme="minorEastAsia" w:hAnsi="Cambria Math" w:cs="Times New Roman"/>
               <w:vanish/>
@@ -6432,6 +7951,9 @@
             <w:pgNum/>
           </m:r>
           <m:r>
+            <m:rPr>
+              <m:sty m:val="p"/>
+            </m:rPr>
             <w:rPr>
               <w:rFonts w:ascii="Cambria Math" w:eastAsiaTheme="minorEastAsia" w:hAnsi="Cambria Math" w:cs="Times New Roman"/>
               <w:vanish/>
@@ -6441,6 +7963,9 @@
             <w:pgNum/>
           </m:r>
           <m:r>
+            <m:rPr>
+              <m:sty m:val="p"/>
+            </m:rPr>
             <w:rPr>
               <w:rFonts w:ascii="Cambria Math" w:eastAsiaTheme="minorEastAsia" w:hAnsi="Cambria Math" w:cs="Times New Roman"/>
               <w:vanish/>
@@ -6450,6 +7975,9 @@
             <w:pgNum/>
           </m:r>
           <m:r>
+            <m:rPr>
+              <m:sty m:val="p"/>
+            </m:rPr>
             <w:rPr>
               <w:rFonts w:ascii="Cambria Math" w:eastAsiaTheme="minorEastAsia" w:hAnsi="Cambria Math" w:cs="Times New Roman"/>
               <w:vanish/>
@@ -6459,6 +7987,9 @@
             <w:pgNum/>
           </m:r>
           <m:r>
+            <m:rPr>
+              <m:sty m:val="p"/>
+            </m:rPr>
             <w:rPr>
               <w:rFonts w:ascii="Cambria Math" w:eastAsiaTheme="minorEastAsia" w:hAnsi="Cambria Math" w:cs="Times New Roman"/>
               <w:vanish/>
@@ -6468,6 +7999,9 @@
             <w:pgNum/>
           </m:r>
           <m:r>
+            <m:rPr>
+              <m:sty m:val="p"/>
+            </m:rPr>
             <w:rPr>
               <w:rFonts w:ascii="Cambria Math" w:eastAsiaTheme="minorEastAsia" w:hAnsi="Cambria Math" w:cs="Times New Roman"/>
               <w:vanish/>
@@ -6477,6 +8011,9 @@
             <w:pgNum/>
           </m:r>
           <m:r>
+            <m:rPr>
+              <m:sty m:val="p"/>
+            </m:rPr>
             <w:rPr>
               <w:rFonts w:ascii="Cambria Math" w:eastAsiaTheme="minorEastAsia" w:hAnsi="Cambria Math" w:cs="Times New Roman"/>
               <w:vanish/>
@@ -6486,6 +8023,9 @@
             <w:pgNum/>
           </m:r>
           <m:r>
+            <m:rPr>
+              <m:sty m:val="p"/>
+            </m:rPr>
             <w:rPr>
               <w:rFonts w:ascii="Cambria Math" w:eastAsiaTheme="minorEastAsia" w:hAnsi="Cambria Math" w:cs="Times New Roman"/>
               <w:vanish/>
@@ -6495,6 +8035,9 @@
             <w:pgNum/>
           </m:r>
           <m:r>
+            <m:rPr>
+              <m:sty m:val="p"/>
+            </m:rPr>
             <w:rPr>
               <w:rFonts w:ascii="Cambria Math" w:eastAsiaTheme="minorEastAsia" w:hAnsi="Cambria Math" w:cs="Times New Roman"/>
               <w:vanish/>
@@ -6504,6 +8047,9 @@
             <w:pgNum/>
           </m:r>
           <m:r>
+            <m:rPr>
+              <m:sty m:val="p"/>
+            </m:rPr>
             <w:rPr>
               <w:rFonts w:ascii="Cambria Math" w:eastAsiaTheme="minorEastAsia" w:hAnsi="Cambria Math" w:cs="Times New Roman"/>
               <w:vanish/>
@@ -6513,6 +8059,9 @@
             <w:pgNum/>
           </m:r>
           <m:r>
+            <m:rPr>
+              <m:sty m:val="p"/>
+            </m:rPr>
             <w:rPr>
               <w:rFonts w:ascii="Cambria Math" w:eastAsiaTheme="minorEastAsia" w:hAnsi="Cambria Math" w:cs="Times New Roman"/>
               <w:vanish/>
@@ -6522,6 +8071,9 @@
             <w:pgNum/>
           </m:r>
           <m:r>
+            <m:rPr>
+              <m:sty m:val="p"/>
+            </m:rPr>
             <w:rPr>
               <w:rFonts w:ascii="Cambria Math" w:eastAsiaTheme="minorEastAsia" w:hAnsi="Cambria Math" w:cs="Times New Roman"/>
               <w:vanish/>
@@ -6531,6 +8083,9 @@
             <w:pgNum/>
           </m:r>
           <m:r>
+            <m:rPr>
+              <m:sty m:val="p"/>
+            </m:rPr>
             <w:rPr>
               <w:rFonts w:ascii="Cambria Math" w:eastAsiaTheme="minorEastAsia" w:hAnsi="Cambria Math" w:cs="Times New Roman"/>
               <w:vanish/>
@@ -6540,6 +8095,9 @@
             <w:pgNum/>
           </m:r>
           <m:r>
+            <m:rPr>
+              <m:sty m:val="p"/>
+            </m:rPr>
             <w:rPr>
               <w:rFonts w:ascii="Cambria Math" w:eastAsiaTheme="minorEastAsia" w:hAnsi="Cambria Math" w:cs="Times New Roman"/>
               <w:vanish/>
@@ -6549,6 +8107,9 @@
             <w:pgNum/>
           </m:r>
           <m:r>
+            <m:rPr>
+              <m:sty m:val="p"/>
+            </m:rPr>
             <w:rPr>
               <w:rFonts w:ascii="Cambria Math" w:eastAsiaTheme="minorEastAsia" w:hAnsi="Cambria Math" w:cs="Times New Roman"/>
               <w:vanish/>
@@ -6558,6 +8119,9 @@
             <w:pgNum/>
           </m:r>
           <m:r>
+            <m:rPr>
+              <m:sty m:val="p"/>
+            </m:rPr>
             <w:rPr>
               <w:rFonts w:ascii="Cambria Math" w:eastAsiaTheme="minorEastAsia" w:hAnsi="Cambria Math" w:cs="Times New Roman"/>
               <w:vanish/>
@@ -6567,6 +8131,9 @@
             <w:pgNum/>
           </m:r>
           <m:r>
+            <m:rPr>
+              <m:sty m:val="p"/>
+            </m:rPr>
             <w:rPr>
               <w:rFonts w:ascii="Cambria Math" w:eastAsiaTheme="minorEastAsia" w:hAnsi="Cambria Math" w:cs="Times New Roman"/>
               <w:vanish/>
@@ -6576,6 +8143,9 @@
             <w:pgNum/>
           </m:r>
           <m:r>
+            <m:rPr>
+              <m:sty m:val="p"/>
+            </m:rPr>
             <w:rPr>
               <w:rFonts w:ascii="Cambria Math" w:eastAsiaTheme="minorEastAsia" w:hAnsi="Cambria Math" w:cs="Times New Roman"/>
               <w:vanish/>
@@ -6585,6 +8155,9 @@
             <w:pgNum/>
           </m:r>
           <m:r>
+            <m:rPr>
+              <m:sty m:val="p"/>
+            </m:rPr>
             <w:rPr>
               <w:rFonts w:ascii="Cambria Math" w:eastAsiaTheme="minorEastAsia" w:hAnsi="Cambria Math" w:cs="Times New Roman"/>
               <w:vanish/>
@@ -6594,6 +8167,9 @@
             <w:pgNum/>
           </m:r>
           <m:r>
+            <m:rPr>
+              <m:sty m:val="p"/>
+            </m:rPr>
             <w:rPr>
               <w:rFonts w:ascii="Cambria Math" w:eastAsiaTheme="minorEastAsia" w:hAnsi="Cambria Math" w:cs="Times New Roman"/>
               <w:vanish/>
@@ -6603,6 +8179,9 @@
             <w:pgNum/>
           </m:r>
           <m:r>
+            <m:rPr>
+              <m:sty m:val="p"/>
+            </m:rPr>
             <w:rPr>
               <w:rFonts w:ascii="Cambria Math" w:eastAsiaTheme="minorEastAsia" w:hAnsi="Cambria Math" w:cs="Times New Roman"/>
               <w:vanish/>
@@ -6612,6 +8191,9 @@
             <w:pgNum/>
           </m:r>
           <m:r>
+            <m:rPr>
+              <m:sty m:val="p"/>
+            </m:rPr>
             <w:rPr>
               <w:rFonts w:ascii="Cambria Math" w:eastAsiaTheme="minorEastAsia" w:hAnsi="Cambria Math" w:cs="Times New Roman"/>
               <w:vanish/>
@@ -6621,6 +8203,9 @@
             <w:pgNum/>
           </m:r>
           <m:r>
+            <m:rPr>
+              <m:sty m:val="p"/>
+            </m:rPr>
             <w:rPr>
               <w:rFonts w:ascii="Cambria Math" w:eastAsiaTheme="minorEastAsia" w:hAnsi="Cambria Math" w:cs="Times New Roman"/>
               <w:vanish/>
@@ -6630,6 +8215,9 @@
             <w:pgNum/>
           </m:r>
           <m:r>
+            <m:rPr>
+              <m:sty m:val="p"/>
+            </m:rPr>
             <w:rPr>
               <w:rFonts w:ascii="Cambria Math" w:eastAsiaTheme="minorEastAsia" w:hAnsi="Cambria Math" w:cs="Times New Roman"/>
               <w:vanish/>
@@ -6639,6 +8227,9 @@
             <w:pgNum/>
           </m:r>
           <m:r>
+            <m:rPr>
+              <m:sty m:val="p"/>
+            </m:rPr>
             <w:rPr>
               <w:rFonts w:ascii="Cambria Math" w:eastAsiaTheme="minorEastAsia" w:hAnsi="Cambria Math" w:cs="Times New Roman"/>
               <w:vanish/>
@@ -6648,6 +8239,9 @@
             <w:pgNum/>
           </m:r>
           <m:r>
+            <m:rPr>
+              <m:sty m:val="p"/>
+            </m:rPr>
             <w:rPr>
               <w:rFonts w:ascii="Cambria Math" w:eastAsiaTheme="minorEastAsia" w:hAnsi="Cambria Math" w:cs="Times New Roman"/>
               <w:vanish/>
@@ -6657,6 +8251,9 @@
             <w:pgNum/>
           </m:r>
           <m:r>
+            <m:rPr>
+              <m:sty m:val="p"/>
+            </m:rPr>
             <w:rPr>
               <w:rFonts w:ascii="Cambria Math" w:eastAsiaTheme="minorEastAsia" w:hAnsi="Cambria Math" w:cs="Times New Roman"/>
               <w:vanish/>
@@ -6666,6 +8263,9 @@
             <w:pgNum/>
           </m:r>
           <m:r>
+            <m:rPr>
+              <m:sty m:val="p"/>
+            </m:rPr>
             <w:rPr>
               <w:rFonts w:ascii="Cambria Math" w:eastAsiaTheme="minorEastAsia" w:hAnsi="Cambria Math" w:cs="Times New Roman"/>
               <w:vanish/>
@@ -6675,6 +8275,9 @@
             <w:pgNum/>
           </m:r>
           <m:r>
+            <m:rPr>
+              <m:sty m:val="p"/>
+            </m:rPr>
             <w:rPr>
               <w:rFonts w:ascii="Cambria Math" w:eastAsiaTheme="minorEastAsia" w:hAnsi="Cambria Math" w:cs="Times New Roman"/>
               <w:vanish/>
@@ -6684,6 +8287,9 @@
             <w:pgNum/>
           </m:r>
           <m:r>
+            <m:rPr>
+              <m:sty m:val="p"/>
+            </m:rPr>
             <w:rPr>
               <w:rFonts w:ascii="Cambria Math" w:eastAsiaTheme="minorEastAsia" w:hAnsi="Cambria Math" w:cs="Times New Roman"/>
               <w:vanish/>
@@ -6693,6 +8299,9 @@
             <w:pgNum/>
           </m:r>
           <m:r>
+            <m:rPr>
+              <m:sty m:val="p"/>
+            </m:rPr>
             <w:rPr>
               <w:rFonts w:ascii="Cambria Math" w:eastAsiaTheme="minorEastAsia" w:hAnsi="Cambria Math" w:cs="Times New Roman"/>
               <w:vanish/>
@@ -6702,6 +8311,9 @@
             <w:pgNum/>
           </m:r>
           <m:r>
+            <m:rPr>
+              <m:sty m:val="p"/>
+            </m:rPr>
             <w:rPr>
               <w:rFonts w:ascii="Cambria Math" w:eastAsiaTheme="minorEastAsia" w:hAnsi="Cambria Math" w:cs="Times New Roman"/>
               <w:vanish/>
@@ -6711,6 +8323,9 @@
             <w:pgNum/>
           </m:r>
           <m:r>
+            <m:rPr>
+              <m:sty m:val="p"/>
+            </m:rPr>
             <w:rPr>
               <w:rFonts w:ascii="Cambria Math" w:eastAsiaTheme="minorEastAsia" w:hAnsi="Cambria Math" w:cs="Times New Roman"/>
               <w:vanish/>
@@ -6720,6 +8335,9 @@
             <w:pgNum/>
           </m:r>
           <m:r>
+            <m:rPr>
+              <m:sty m:val="p"/>
+            </m:rPr>
             <w:rPr>
               <w:rFonts w:ascii="Cambria Math" w:eastAsiaTheme="minorEastAsia" w:hAnsi="Cambria Math" w:cs="Times New Roman"/>
               <w:vanish/>
@@ -6729,6 +8347,9 @@
             <w:pgNum/>
           </m:r>
           <m:r>
+            <m:rPr>
+              <m:sty m:val="p"/>
+            </m:rPr>
             <w:rPr>
               <w:rFonts w:ascii="Cambria Math" w:eastAsiaTheme="minorEastAsia" w:hAnsi="Cambria Math" w:cs="Times New Roman"/>
               <w:vanish/>
@@ -6738,6 +8359,9 @@
             <w:pgNum/>
           </m:r>
           <m:r>
+            <m:rPr>
+              <m:sty m:val="p"/>
+            </m:rPr>
             <w:rPr>
               <w:rFonts w:ascii="Cambria Math" w:eastAsiaTheme="minorEastAsia" w:hAnsi="Cambria Math" w:cs="Times New Roman"/>
               <w:vanish/>
@@ -6747,6 +8371,9 @@
             <w:pgNum/>
           </m:r>
           <m:r>
+            <m:rPr>
+              <m:sty m:val="p"/>
+            </m:rPr>
             <w:rPr>
               <w:rFonts w:ascii="Cambria Math" w:eastAsiaTheme="minorEastAsia" w:hAnsi="Cambria Math" w:cs="Times New Roman"/>
               <w:vanish/>
@@ -6756,6 +8383,9 @@
             <w:pgNum/>
           </m:r>
           <m:r>
+            <m:rPr>
+              <m:sty m:val="p"/>
+            </m:rPr>
             <w:rPr>
               <w:rFonts w:ascii="Cambria Math" w:eastAsiaTheme="minorEastAsia" w:hAnsi="Cambria Math" w:cs="Times New Roman"/>
               <w:vanish/>
@@ -6765,6 +8395,9 @@
             <w:pgNum/>
           </m:r>
           <m:r>
+            <m:rPr>
+              <m:sty m:val="p"/>
+            </m:rPr>
             <w:rPr>
               <w:rFonts w:ascii="Cambria Math" w:eastAsiaTheme="minorEastAsia" w:hAnsi="Cambria Math" w:cs="Times New Roman"/>
               <w:vanish/>
@@ -6774,6 +8407,9 @@
             <w:pgNum/>
           </m:r>
           <m:r>
+            <m:rPr>
+              <m:sty m:val="p"/>
+            </m:rPr>
             <w:rPr>
               <w:rFonts w:ascii="Cambria Math" w:eastAsiaTheme="minorEastAsia" w:hAnsi="Cambria Math" w:cs="Times New Roman"/>
               <w:vanish/>
@@ -6783,6 +8419,9 @@
             <w:pgNum/>
           </m:r>
           <m:r>
+            <m:rPr>
+              <m:sty m:val="p"/>
+            </m:rPr>
             <w:rPr>
               <w:rFonts w:ascii="Cambria Math" w:eastAsiaTheme="minorEastAsia" w:hAnsi="Cambria Math" w:cs="Times New Roman"/>
               <w:vanish/>
@@ -6792,6 +8431,9 @@
             <w:pgNum/>
           </m:r>
           <m:r>
+            <m:rPr>
+              <m:sty m:val="p"/>
+            </m:rPr>
             <w:rPr>
               <w:rFonts w:ascii="Cambria Math" w:eastAsiaTheme="minorEastAsia" w:hAnsi="Cambria Math" w:cs="Times New Roman"/>
               <w:vanish/>
@@ -6801,6 +8443,9 @@
             <w:pgNum/>
           </m:r>
           <m:r>
+            <m:rPr>
+              <m:sty m:val="p"/>
+            </m:rPr>
             <w:rPr>
               <w:rFonts w:ascii="Cambria Math" w:eastAsiaTheme="minorEastAsia" w:hAnsi="Cambria Math" w:cs="Times New Roman"/>
               <w:vanish/>
@@ -6810,6 +8455,9 @@
             <w:pgNum/>
           </m:r>
           <m:r>
+            <m:rPr>
+              <m:sty m:val="p"/>
+            </m:rPr>
             <w:rPr>
               <w:rFonts w:ascii="Cambria Math" w:eastAsiaTheme="minorEastAsia" w:hAnsi="Cambria Math" w:cs="Times New Roman"/>
               <w:vanish/>
@@ -6819,6 +8467,9 @@
             <w:pgNum/>
           </m:r>
           <m:r>
+            <m:rPr>
+              <m:sty m:val="p"/>
+            </m:rPr>
             <w:rPr>
               <w:rFonts w:ascii="Cambria Math" w:eastAsiaTheme="minorEastAsia" w:hAnsi="Cambria Math" w:cs="Times New Roman"/>
               <w:vanish/>
@@ -6828,6 +8479,9 @@
             <w:pgNum/>
           </m:r>
           <m:r>
+            <m:rPr>
+              <m:sty m:val="p"/>
+            </m:rPr>
             <w:rPr>
               <w:rFonts w:ascii="Cambria Math" w:eastAsiaTheme="minorEastAsia" w:hAnsi="Cambria Math" w:cs="Times New Roman"/>
               <w:vanish/>
@@ -6837,6 +8491,9 @@
             <w:pgNum/>
           </m:r>
           <m:r>
+            <m:rPr>
+              <m:sty m:val="p"/>
+            </m:rPr>
             <w:rPr>
               <w:rFonts w:ascii="Cambria Math" w:eastAsiaTheme="minorEastAsia" w:hAnsi="Cambria Math" w:cs="Times New Roman"/>
               <w:vanish/>
@@ -6846,6 +8503,9 @@
             <w:pgNum/>
           </m:r>
           <m:r>
+            <m:rPr>
+              <m:sty m:val="p"/>
+            </m:rPr>
             <w:rPr>
               <w:rFonts w:ascii="Cambria Math" w:eastAsiaTheme="minorEastAsia" w:hAnsi="Cambria Math" w:cs="Times New Roman"/>
               <w:vanish/>
@@ -6855,6 +8515,9 @@
             <w:pgNum/>
           </m:r>
           <m:r>
+            <m:rPr>
+              <m:sty m:val="p"/>
+            </m:rPr>
             <w:rPr>
               <w:rFonts w:ascii="Cambria Math" w:eastAsiaTheme="minorEastAsia" w:hAnsi="Cambria Math" w:cs="Times New Roman"/>
               <w:vanish/>
@@ -6864,6 +8527,9 @@
             <w:pgNum/>
           </m:r>
           <m:r>
+            <m:rPr>
+              <m:sty m:val="p"/>
+            </m:rPr>
             <w:rPr>
               <w:rFonts w:ascii="Cambria Math" w:eastAsiaTheme="minorEastAsia" w:hAnsi="Cambria Math" w:cs="Times New Roman"/>
               <w:vanish/>
@@ -6873,6 +8539,9 @@
             <w:pgNum/>
           </m:r>
           <m:r>
+            <m:rPr>
+              <m:sty m:val="p"/>
+            </m:rPr>
             <w:rPr>
               <w:rFonts w:ascii="Cambria Math" w:eastAsiaTheme="minorEastAsia" w:hAnsi="Cambria Math" w:cs="Times New Roman"/>
               <w:vanish/>
@@ -6882,6 +8551,9 @@
             <w:pgNum/>
           </m:r>
           <m:r>
+            <m:rPr>
+              <m:sty m:val="p"/>
+            </m:rPr>
             <w:rPr>
               <w:rFonts w:ascii="Cambria Math" w:eastAsiaTheme="minorEastAsia" w:hAnsi="Cambria Math" w:cs="Times New Roman"/>
               <w:vanish/>
@@ -6891,6 +8563,9 @@
             <w:pgNum/>
           </m:r>
           <m:r>
+            <m:rPr>
+              <m:sty m:val="p"/>
+            </m:rPr>
             <w:rPr>
               <w:rFonts w:ascii="Cambria Math" w:eastAsiaTheme="minorEastAsia" w:hAnsi="Cambria Math" w:cs="Times New Roman"/>
               <w:vanish/>
@@ -6900,6 +8575,9 @@
             <w:pgNum/>
           </m:r>
           <m:r>
+            <m:rPr>
+              <m:sty m:val="p"/>
+            </m:rPr>
             <w:rPr>
               <w:rFonts w:ascii="Cambria Math" w:eastAsiaTheme="minorEastAsia" w:hAnsi="Cambria Math" w:cs="Times New Roman"/>
               <w:vanish/>
@@ -6909,6 +8587,9 @@
             <w:pgNum/>
           </m:r>
           <m:r>
+            <m:rPr>
+              <m:sty m:val="p"/>
+            </m:rPr>
             <w:rPr>
               <w:rFonts w:ascii="Cambria Math" w:eastAsiaTheme="minorEastAsia" w:hAnsi="Cambria Math" w:cs="Times New Roman"/>
               <w:vanish/>
@@ -6918,6 +8599,9 @@
             <w:pgNum/>
           </m:r>
           <m:r>
+            <m:rPr>
+              <m:sty m:val="p"/>
+            </m:rPr>
             <w:rPr>
               <w:rFonts w:ascii="Cambria Math" w:eastAsiaTheme="minorEastAsia" w:hAnsi="Cambria Math" w:cs="Times New Roman"/>
               <w:vanish/>
@@ -6927,6 +8611,9 @@
             <w:pgNum/>
           </m:r>
           <m:r>
+            <m:rPr>
+              <m:sty m:val="p"/>
+            </m:rPr>
             <w:rPr>
               <w:rFonts w:ascii="Cambria Math" w:eastAsiaTheme="minorEastAsia" w:hAnsi="Cambria Math" w:cs="Times New Roman"/>
               <w:vanish/>
@@ -6936,6 +8623,9 @@
             <w:pgNum/>
           </m:r>
           <m:r>
+            <m:rPr>
+              <m:sty m:val="p"/>
+            </m:rPr>
             <w:rPr>
               <w:rFonts w:ascii="Cambria Math" w:eastAsiaTheme="minorEastAsia" w:hAnsi="Cambria Math" w:cs="Times New Roman"/>
               <w:vanish/>
@@ -6945,6 +8635,9 @@
             <w:pgNum/>
           </m:r>
           <m:r>
+            <m:rPr>
+              <m:sty m:val="p"/>
+            </m:rPr>
             <w:rPr>
               <w:rFonts w:ascii="Cambria Math" w:eastAsiaTheme="minorEastAsia" w:hAnsi="Cambria Math" w:cs="Times New Roman"/>
               <w:vanish/>
@@ -6954,6 +8647,9 @@
             <w:pgNum/>
           </m:r>
           <m:r>
+            <m:rPr>
+              <m:sty m:val="p"/>
+            </m:rPr>
             <w:rPr>
               <w:rFonts w:ascii="Cambria Math" w:eastAsiaTheme="minorEastAsia" w:hAnsi="Cambria Math" w:cs="Times New Roman"/>
               <w:vanish/>
@@ -6963,6 +8659,9 @@
             <w:pgNum/>
           </m:r>
           <m:r>
+            <m:rPr>
+              <m:sty m:val="p"/>
+            </m:rPr>
             <w:rPr>
               <w:rFonts w:ascii="Cambria Math" w:eastAsiaTheme="minorEastAsia" w:hAnsi="Cambria Math" w:cs="Times New Roman"/>
               <w:vanish/>
@@ -6972,6 +8671,9 @@
             <w:pgNum/>
           </m:r>
           <m:r>
+            <m:rPr>
+              <m:sty m:val="p"/>
+            </m:rPr>
             <w:rPr>
               <w:rFonts w:ascii="Cambria Math" w:eastAsiaTheme="minorEastAsia" w:hAnsi="Cambria Math" w:cs="Times New Roman"/>
               <w:vanish/>
@@ -6981,6 +8683,21 @@
             <w:pgNum/>
           </m:r>
           <m:r>
+            <m:rPr>
+              <m:sty m:val="p"/>
+            </m:rPr>
+            <w:rPr>
+              <w:rFonts w:ascii="Cambria Math" w:eastAsiaTheme="minorEastAsia" w:hAnsi="Cambria Math" w:cs="Times New Roman"/>
+              <w:vanish/>
+              <w:sz w:val="28"/>
+              <w:szCs w:val="28"/>
+            </w:rPr>
+            <w:pgNum/>
+          </m:r>
+          <m:r>
+            <m:rPr>
+              <m:sty m:val="p"/>
+            </m:rPr>
             <w:rPr>
               <w:rFonts w:ascii="Cambria Math" w:eastAsiaTheme="minorEastAsia" w:hAnsi="Cambria Math" w:cs="Times New Roman"/>
               <w:vanish/>
@@ -7213,15 +8930,7 @@
                           <w:sz w:val="28"/>
                           <w:szCs w:val="28"/>
                         </w:rPr>
-                        <m:t>1</m:t>
-                      </m:r>
-                      <m:r>
-                        <w:rPr>
-                          <w:rFonts w:ascii="Cambria Math" w:eastAsiaTheme="minorEastAsia" w:hAnsi="Cambria Math" w:cs="Times New Roman"/>
-                          <w:sz w:val="28"/>
-                          <w:szCs w:val="28"/>
-                        </w:rPr>
-                        <m:t>+</m:t>
+                        <m:t>1+</m:t>
                       </m:r>
                       <m:f>
                         <m:fPr>
@@ -8156,15 +9865,6 @@
           <m:r>
             <w:rPr>
               <w:rFonts w:ascii="Cambria Math" w:eastAsiaTheme="minorEastAsia" w:hAnsi="Cambria Math" w:cs="Times New Roman"/>
-              <w:vanish/>
-              <w:sz w:val="28"/>
-              <w:szCs w:val="28"/>
-            </w:rPr>
-            <m:t/>
-          </m:r>
-          <m:r>
-            <w:rPr>
-              <w:rFonts w:ascii="Cambria Math" w:eastAsiaTheme="minorEastAsia" w:hAnsi="Cambria Math" w:cs="Times New Roman"/>
               <w:sz w:val="28"/>
               <w:szCs w:val="28"/>
             </w:rPr>
@@ -8509,15 +10209,7 @@
                   <w:sz w:val="28"/>
                   <w:szCs w:val="28"/>
                 </w:rPr>
-                <m:t>ϕ</m:t>
-              </m:r>
-              <m:r>
-                <w:rPr>
-                  <w:rFonts w:ascii="Cambria Math" w:eastAsiaTheme="minorEastAsia" w:hAnsi="Cambria Math" w:cs="Times New Roman"/>
-                  <w:sz w:val="28"/>
-                  <w:szCs w:val="28"/>
-                </w:rPr>
-                <m:t>,l</m:t>
+                <m:t>ϕ,l</m:t>
               </m:r>
               <m:ctrlPr>
                 <w:rPr>
@@ -8552,15 +10244,7 @@
               <w:sz w:val="28"/>
               <w:szCs w:val="28"/>
             </w:rPr>
-            <m:t>ϕ</m:t>
-          </m:r>
-          <m:r>
-            <w:rPr>
-              <w:rFonts w:ascii="Cambria Math" w:eastAsiaTheme="minorEastAsia" w:hAnsi="Cambria Math" w:cs="Times New Roman"/>
-              <w:sz w:val="28"/>
-              <w:szCs w:val="28"/>
-            </w:rPr>
-            <m:t>⋅</m:t>
+            <m:t>ϕ⋅</m:t>
           </m:r>
           <m:sSup>
             <m:sSupPr>
@@ -8601,15 +10285,7 @@
                       <w:sz w:val="28"/>
                       <w:szCs w:val="28"/>
                     </w:rPr>
-                    <m:t>ϕ</m:t>
-                  </m:r>
-                  <m:r>
-                    <w:rPr>
-                      <w:rFonts w:ascii="Cambria Math" w:eastAsiaTheme="minorEastAsia" w:hAnsi="Cambria Math" w:cs="Times New Roman"/>
-                      <w:sz w:val="28"/>
-                      <w:szCs w:val="28"/>
-                    </w:rPr>
-                    <m:t>ρ</m:t>
+                    <m:t>ϕρ</m:t>
                   </m:r>
                 </m:e>
               </m:d>
@@ -9197,15 +10873,7 @@
                   <w:sz w:val="28"/>
                   <w:szCs w:val="28"/>
                 </w:rPr>
-                <m:t>ϕ</m:t>
-              </m:r>
-              <m:r>
-                <w:rPr>
-                  <w:rFonts w:ascii="Cambria Math" w:eastAsiaTheme="minorEastAsia" w:hAnsi="Cambria Math" w:cs="Times New Roman"/>
-                  <w:sz w:val="28"/>
-                  <w:szCs w:val="28"/>
-                </w:rPr>
-                <m:t>,l</m:t>
+                <m:t>ϕ,l</m:t>
               </m:r>
               <m:ctrlPr>
                 <w:rPr>
@@ -9240,15 +10908,7 @@
               <w:sz w:val="28"/>
               <w:szCs w:val="28"/>
             </w:rPr>
-            <m:t>ϕ</m:t>
-          </m:r>
-          <m:r>
-            <w:rPr>
-              <w:rFonts w:ascii="Cambria Math" w:eastAsiaTheme="minorEastAsia" w:hAnsi="Cambria Math" w:cs="Times New Roman"/>
-              <w:sz w:val="28"/>
-              <w:szCs w:val="28"/>
-            </w:rPr>
-            <m:t>⋅</m:t>
+            <m:t>ϕ⋅</m:t>
           </m:r>
           <m:sSup>
             <m:sSupPr>
@@ -9289,15 +10949,7 @@
                       <w:sz w:val="28"/>
                       <w:szCs w:val="28"/>
                     </w:rPr>
-                    <m:t>ϕ</m:t>
-                  </m:r>
-                  <m:r>
-                    <w:rPr>
-                      <w:rFonts w:ascii="Cambria Math" w:eastAsiaTheme="minorEastAsia" w:hAnsi="Cambria Math" w:cs="Times New Roman"/>
-                      <w:sz w:val="28"/>
-                      <w:szCs w:val="28"/>
-                    </w:rPr>
-                    <m:t>ρ</m:t>
+                    <m:t>ϕρ</m:t>
                   </m:r>
                 </m:e>
               </m:d>
@@ -9682,15 +11334,7 @@
                   <w:sz w:val="28"/>
                   <w:szCs w:val="28"/>
                 </w:rPr>
-                <m:t>ϕ</m:t>
-              </m:r>
-              <m:r>
-                <w:rPr>
-                  <w:rFonts w:ascii="Cambria Math" w:eastAsiaTheme="minorEastAsia" w:hAnsi="Cambria Math" w:cs="Times New Roman"/>
-                  <w:sz w:val="28"/>
-                  <w:szCs w:val="28"/>
-                </w:rPr>
-                <m:t>ρ</m:t>
+                <m:t>ϕρ</m:t>
               </m:r>
             </m:sup>
           </m:sSup>
@@ -10259,7 +11903,7 @@
                       <w:szCs w:val="28"/>
                       <w:lang w:val="en-US"/>
                     </w:rPr>
-                    <m:t>n</m:t>
+                    <m:t>l</m:t>
                   </m:r>
                 </m:sup>
                 <m:e>
@@ -10492,7 +12136,7 @@
                       <w:szCs w:val="28"/>
                       <w:lang w:val="en-US"/>
                     </w:rPr>
-                    <m:t>n</m:t>
+                    <m:t>l</m:t>
                   </m:r>
                 </m:sup>
                 <m:e>
@@ -11609,16 +13253,7 @@
                       <w:szCs w:val="28"/>
                       <w:lang w:val="en-US"/>
                     </w:rPr>
-                    <m:t>l</m:t>
-                  </m:r>
-                  <m:r>
-                    <w:rPr>
-                      <w:rFonts w:ascii="Cambria Math" w:eastAsiaTheme="minorEastAsia" w:hAnsi="Cambria Math" w:cs="Times New Roman"/>
-                      <w:sz w:val="28"/>
-                      <w:szCs w:val="28"/>
-                      <w:lang w:val="en-US"/>
-                    </w:rPr>
-                    <m:t>-m</m:t>
+                    <m:t>l-m</m:t>
                   </m:r>
                 </m:sup>
               </m:sSup>
@@ -12836,7 +14471,7 @@
                       <w:szCs w:val="28"/>
                       <w:lang w:val="en-US"/>
                     </w:rPr>
-                    <m:t>n</m:t>
+                    <m:t>l</m:t>
                   </m:r>
                 </m:sup>
                 <m:e>
@@ -13172,7 +14807,7 @@
                       <w:szCs w:val="28"/>
                       <w:lang w:val="en-US"/>
                     </w:rPr>
-                    <m:t>n</m:t>
+                    <m:t>l</m:t>
                   </m:r>
                 </m:sup>
                 <m:e>
@@ -14472,15 +16107,7 @@
             <w:sz w:val="28"/>
             <w:szCs w:val="28"/>
           </w:rPr>
-          <m:t>≥</m:t>
-        </m:r>
-        <m:r>
-          <w:rPr>
-            <w:rFonts w:ascii="Cambria Math" w:eastAsiaTheme="minorEastAsia" w:hAnsi="Cambria Math" w:cs="Times New Roman"/>
-            <w:sz w:val="28"/>
-            <w:szCs w:val="28"/>
-          </w:rPr>
-          <m:t>0</m:t>
+          <m:t>≥0</m:t>
         </m:r>
       </m:oMath>
       <w:r>
@@ -14810,25 +16437,7 @@
                       <w:szCs w:val="28"/>
                       <w:lang w:val="en-US"/>
                     </w:rPr>
-                    <m:t>k</m:t>
-                  </m:r>
-                  <m:r>
-                    <w:rPr>
-                      <w:rFonts w:ascii="Cambria Math" w:eastAsiaTheme="minorEastAsia" w:hAnsi="Cambria Math" w:cs="Times New Roman"/>
-                      <w:sz w:val="28"/>
-                      <w:szCs w:val="28"/>
-                      <w:lang w:val="en-US"/>
-                    </w:rPr>
-                    <m:t>-</m:t>
-                  </m:r>
-                  <m:r>
-                    <w:rPr>
-                      <w:rFonts w:ascii="Cambria Math" w:eastAsiaTheme="minorEastAsia" w:hAnsi="Cambria Math" w:cs="Times New Roman"/>
-                      <w:sz w:val="28"/>
-                      <w:szCs w:val="28"/>
-                      <w:lang w:val="en-US"/>
-                    </w:rPr>
-                    <m:t>l</m:t>
+                    <m:t>k-l</m:t>
                   </m:r>
                 </m:e>
               </m:d>
@@ -15018,6 +16627,7 @@
           <w:sz w:val="28"/>
           <w:szCs w:val="28"/>
         </w:rPr>
+        <w:lastRenderedPageBreak/>
         <w:t>Для нахождения интеграла</w:t>
       </w:r>
     </w:p>
@@ -16813,16 +18423,7 @@
                   <w:szCs w:val="28"/>
                   <w:lang w:val="en-US"/>
                 </w:rPr>
-                <m:t>s</m:t>
-              </m:r>
-              <m:r>
-                <w:rPr>
-                  <w:rFonts w:ascii="Cambria Math" w:eastAsiaTheme="minorEastAsia" w:hAnsi="Cambria Math" w:cs="Times New Roman"/>
-                  <w:sz w:val="28"/>
-                  <w:szCs w:val="28"/>
-                  <w:lang w:val="en-US"/>
-                </w:rPr>
-                <m:t>=1</m:t>
+                <m:t>s=1</m:t>
               </m:r>
             </m:e>
           </m:d>
@@ -19030,7 +20631,7 @@
                       <w:szCs w:val="28"/>
                       <w:lang w:val="en-US"/>
                     </w:rPr>
-                    <m:t>n</m:t>
+                    <m:t>l</m:t>
                   </m:r>
                 </m:sup>
                 <m:e>
@@ -19366,7 +20967,7 @@
                       <w:szCs w:val="28"/>
                       <w:lang w:val="en-US"/>
                     </w:rPr>
-                    <m:t>n</m:t>
+                    <m:t>l</m:t>
                   </m:r>
                 </m:sup>
                 <m:e>
@@ -19988,9 +21589,1731 @@
         </w:rPr>
       </w:pPr>
     </w:p>
+    <w:p>
+      <w:pPr>
+        <w:rPr>
+          <w:rFonts w:ascii="Times New Roman" w:eastAsiaTheme="minorEastAsia" w:hAnsi="Times New Roman" w:cs="Times New Roman"/>
+          <w:sz w:val="28"/>
+          <w:szCs w:val="28"/>
+        </w:rPr>
+      </w:pPr>
+      <w:r>
+        <w:rPr>
+          <w:rFonts w:ascii="Times New Roman" w:eastAsiaTheme="minorEastAsia" w:hAnsi="Times New Roman" w:cs="Times New Roman"/>
+          <w:sz w:val="28"/>
+          <w:szCs w:val="28"/>
+        </w:rPr>
+        <w:t xml:space="preserve">Как видно, максимальная степень </w:t>
+      </w:r>
+      <m:oMath>
+        <m:r>
+          <w:rPr>
+            <w:rFonts w:ascii="Cambria Math" w:eastAsiaTheme="minorEastAsia" w:hAnsi="Cambria Math" w:cs="Times New Roman"/>
+            <w:sz w:val="28"/>
+            <w:szCs w:val="28"/>
+            <w:lang w:val="en-US"/>
+          </w:rPr>
+          <m:t>v</m:t>
+        </m:r>
+        <m:r>
+          <w:rPr>
+            <w:rFonts w:ascii="Cambria Math" w:eastAsiaTheme="minorEastAsia" w:hAnsi="Cambria Math" w:cs="Times New Roman"/>
+            <w:sz w:val="28"/>
+            <w:szCs w:val="28"/>
+          </w:rPr>
+          <m:t>=</m:t>
+        </m:r>
+        <m:r>
+          <w:rPr>
+            <w:rFonts w:ascii="Cambria Math" w:eastAsiaTheme="minorEastAsia" w:hAnsi="Cambria Math" w:cs="Times New Roman"/>
+            <w:sz w:val="28"/>
+            <w:szCs w:val="28"/>
+            <w:lang w:val="en-US"/>
+          </w:rPr>
+          <m:t>q</m:t>
+        </m:r>
+      </m:oMath>
+      <w:r>
+        <w:rPr>
+          <w:rFonts w:ascii="Times New Roman" w:eastAsiaTheme="minorEastAsia" w:hAnsi="Times New Roman" w:cs="Times New Roman"/>
+          <w:sz w:val="28"/>
+          <w:szCs w:val="28"/>
+        </w:rPr>
+        <w:t xml:space="preserve"> в знаменателе будет </w:t>
+      </w:r>
+      <m:oMath>
+        <m:r>
+          <w:rPr>
+            <w:rFonts w:ascii="Cambria Math" w:eastAsiaTheme="minorEastAsia" w:hAnsi="Cambria Math" w:cs="Times New Roman"/>
+            <w:sz w:val="28"/>
+            <w:szCs w:val="28"/>
+          </w:rPr>
+          <m:t>l+1</m:t>
+        </m:r>
+      </m:oMath>
+      <w:r>
+        <w:rPr>
+          <w:rFonts w:ascii="Times New Roman" w:eastAsiaTheme="minorEastAsia" w:hAnsi="Times New Roman" w:cs="Times New Roman"/>
+          <w:sz w:val="28"/>
+          <w:szCs w:val="28"/>
+        </w:rPr>
+        <w:t xml:space="preserve"> </w:t>
+      </w:r>
+      <w:r>
+        <w:rPr>
+          <w:rFonts w:ascii="Times New Roman" w:eastAsiaTheme="minorEastAsia" w:hAnsi="Times New Roman" w:cs="Times New Roman"/>
+          <w:sz w:val="28"/>
+          <w:szCs w:val="28"/>
+        </w:rPr>
+        <w:t xml:space="preserve">а в гипергеометрической функции степень будет </w:t>
+      </w:r>
+      <m:oMath>
+        <m:r>
+          <w:rPr>
+            <w:rFonts w:ascii="Cambria Math" w:eastAsiaTheme="minorEastAsia" w:hAnsi="Cambria Math" w:cs="Times New Roman"/>
+            <w:sz w:val="28"/>
+            <w:szCs w:val="28"/>
+          </w:rPr>
+          <m:t>l</m:t>
+        </m:r>
+      </m:oMath>
+      <w:r>
+        <w:rPr>
+          <w:rFonts w:ascii="Times New Roman" w:eastAsiaTheme="minorEastAsia" w:hAnsi="Times New Roman" w:cs="Times New Roman"/>
+          <w:sz w:val="28"/>
+          <w:szCs w:val="28"/>
+        </w:rPr>
+        <w:t xml:space="preserve"> но еще добавится интеграл </w:t>
+      </w:r>
+      <m:oMath>
+        <m:sSup>
+          <m:sSupPr>
+            <m:ctrlPr>
+              <w:rPr>
+                <w:rFonts w:ascii="Cambria Math" w:eastAsiaTheme="minorEastAsia" w:hAnsi="Cambria Math" w:cs="Times New Roman"/>
+                <w:i/>
+                <w:sz w:val="28"/>
+                <w:szCs w:val="28"/>
+              </w:rPr>
+            </m:ctrlPr>
+          </m:sSupPr>
+          <m:e>
+            <m:r>
+              <w:rPr>
+                <w:rFonts w:ascii="Cambria Math" w:eastAsiaTheme="minorEastAsia" w:hAnsi="Cambria Math" w:cs="Times New Roman"/>
+                <w:sz w:val="28"/>
+                <w:szCs w:val="28"/>
+                <w:lang w:val="en-US"/>
+              </w:rPr>
+              <m:t>ρ</m:t>
+            </m:r>
+            <m:ctrlPr>
+              <w:rPr>
+                <w:rFonts w:ascii="Cambria Math" w:eastAsiaTheme="minorEastAsia" w:hAnsi="Cambria Math" w:cs="Times New Roman"/>
+                <w:i/>
+                <w:sz w:val="28"/>
+                <w:szCs w:val="28"/>
+                <w:lang w:val="en-US"/>
+              </w:rPr>
+            </m:ctrlPr>
+          </m:e>
+          <m:sup>
+            <m:r>
+              <w:rPr>
+                <w:rFonts w:ascii="Cambria Math" w:eastAsiaTheme="minorEastAsia" w:hAnsi="Cambria Math" w:cs="Times New Roman"/>
+                <w:sz w:val="28"/>
+                <w:szCs w:val="28"/>
+              </w:rPr>
+              <m:t>2</m:t>
+            </m:r>
+          </m:sup>
+        </m:sSup>
+        <m:r>
+          <w:rPr>
+            <w:rFonts w:ascii="Cambria Math" w:eastAsiaTheme="minorEastAsia" w:hAnsi="Cambria Math" w:cs="Times New Roman"/>
+            <w:sz w:val="28"/>
+            <w:szCs w:val="28"/>
+          </w:rPr>
+          <m:t>dρ</m:t>
+        </m:r>
+      </m:oMath>
+      <w:r>
+        <w:rPr>
+          <w:rFonts w:ascii="Times New Roman" w:eastAsiaTheme="minorEastAsia" w:hAnsi="Times New Roman" w:cs="Times New Roman"/>
+          <w:sz w:val="28"/>
+          <w:szCs w:val="28"/>
+        </w:rPr>
+        <w:t xml:space="preserve"> дающий еще </w:t>
+      </w:r>
+      <m:oMath>
+        <m:r>
+          <w:rPr>
+            <w:rFonts w:ascii="Cambria Math" w:eastAsiaTheme="minorEastAsia" w:hAnsi="Cambria Math" w:cs="Times New Roman"/>
+            <w:sz w:val="28"/>
+            <w:szCs w:val="28"/>
+          </w:rPr>
+          <m:t>+2</m:t>
+        </m:r>
+      </m:oMath>
+      <w:r>
+        <w:rPr>
+          <w:rFonts w:ascii="Times New Roman" w:eastAsiaTheme="minorEastAsia" w:hAnsi="Times New Roman" w:cs="Times New Roman"/>
+          <w:sz w:val="28"/>
+          <w:szCs w:val="28"/>
+        </w:rPr>
+        <w:t xml:space="preserve"> степени.</w:t>
+      </w:r>
+    </w:p>
+    <w:p>
+      <w:pPr>
+        <w:rPr>
+          <w:rFonts w:ascii="Times New Roman" w:eastAsiaTheme="minorEastAsia" w:hAnsi="Times New Roman" w:cs="Times New Roman"/>
+          <w:sz w:val="28"/>
+          <w:szCs w:val="28"/>
+        </w:rPr>
+      </w:pPr>
+      <w:r>
+        <w:rPr>
+          <w:rFonts w:ascii="Times New Roman" w:eastAsiaTheme="minorEastAsia" w:hAnsi="Times New Roman" w:cs="Times New Roman"/>
+          <w:sz w:val="28"/>
+          <w:szCs w:val="28"/>
+        </w:rPr>
+        <w:t xml:space="preserve">В итоге такой интеграл </w:t>
+      </w:r>
+      <w:r>
+        <w:rPr>
+          <w:rFonts w:ascii="Times New Roman" w:eastAsiaTheme="minorEastAsia" w:hAnsi="Times New Roman" w:cs="Times New Roman"/>
+          <w:sz w:val="28"/>
+          <w:szCs w:val="28"/>
+        </w:rPr>
+        <w:t>будет сводиться к другому интегралу:</w:t>
+      </w:r>
+    </w:p>
+    <w:p>
+      <w:pPr>
+        <w:rPr>
+          <w:rFonts w:ascii="Times New Roman" w:eastAsiaTheme="minorEastAsia" w:hAnsi="Times New Roman" w:cs="Times New Roman"/>
+          <w:sz w:val="28"/>
+          <w:szCs w:val="28"/>
+        </w:rPr>
+      </w:pPr>
+    </w:p>
+    <w:p>
+      <w:pPr>
+        <w:rPr>
+          <w:rFonts w:ascii="Times New Roman" w:eastAsiaTheme="minorEastAsia" w:hAnsi="Times New Roman" w:cs="Times New Roman"/>
+          <w:sz w:val="28"/>
+          <w:szCs w:val="28"/>
+        </w:rPr>
+      </w:pPr>
+    </w:p>
+    <w:p>
+      <w:pPr>
+        <w:rPr>
+          <w:rFonts w:ascii="Times New Roman" w:eastAsiaTheme="minorEastAsia" w:hAnsi="Times New Roman" w:cs="Times New Roman"/>
+          <w:i/>
+          <w:sz w:val="28"/>
+          <w:szCs w:val="28"/>
+        </w:rPr>
+      </w:pPr>
+      <m:oMathPara>
+        <m:oMath>
+          <m:d>
+            <m:dPr>
+              <m:begChr m:val="⟨"/>
+              <m:endChr m:val="|"/>
+              <m:ctrlPr>
+                <w:rPr>
+                  <w:rFonts w:ascii="Cambria Math" w:hAnsi="Cambria Math" w:cs="Times New Roman"/>
+                  <w:i/>
+                  <w:sz w:val="28"/>
+                  <w:szCs w:val="28"/>
+                </w:rPr>
+              </m:ctrlPr>
+            </m:dPr>
+            <m:e>
+              <m:r>
+                <w:rPr>
+                  <w:rFonts w:ascii="Cambria Math" w:hAnsi="Cambria Math" w:cs="Times New Roman"/>
+                  <w:sz w:val="28"/>
+                  <w:szCs w:val="28"/>
+                  <w:lang w:val="en-US"/>
+                </w:rPr>
+                <m:t>ϕ</m:t>
+              </m:r>
+              <m:ctrlPr>
+                <w:rPr>
+                  <w:rFonts w:ascii="Cambria Math" w:hAnsi="Cambria Math" w:cs="Times New Roman"/>
+                  <w:i/>
+                  <w:sz w:val="28"/>
+                  <w:szCs w:val="28"/>
+                  <w:lang w:val="en-US"/>
+                </w:rPr>
+              </m:ctrlPr>
+            </m:e>
+          </m:d>
+          <m:sSup>
+            <m:sSupPr>
+              <m:ctrlPr>
+                <w:rPr>
+                  <w:rFonts w:ascii="Cambria Math" w:hAnsi="Cambria Math" w:cs="Times New Roman"/>
+                  <w:i/>
+                  <w:sz w:val="28"/>
+                  <w:szCs w:val="28"/>
+                  <w:lang w:val="en-US"/>
+                </w:rPr>
+              </m:ctrlPr>
+            </m:sSupPr>
+            <m:e>
+              <m:r>
+                <w:rPr>
+                  <w:rFonts w:ascii="Cambria Math" w:hAnsi="Cambria Math" w:cs="Times New Roman"/>
+                  <w:sz w:val="28"/>
+                  <w:szCs w:val="28"/>
+                  <w:lang w:val="en-US"/>
+                </w:rPr>
+                <m:t>e</m:t>
+              </m:r>
+            </m:e>
+            <m:sup>
+              <m:r>
+                <w:rPr>
+                  <w:rFonts w:ascii="Cambria Math" w:hAnsi="Cambria Math" w:cs="Times New Roman"/>
+                  <w:sz w:val="28"/>
+                  <w:szCs w:val="28"/>
+                  <w:lang w:val="en-US"/>
+                </w:rPr>
+                <m:t>isr</m:t>
+              </m:r>
+              <m:func>
+                <m:funcPr>
+                  <m:ctrlPr>
+                    <w:rPr>
+                      <w:rFonts w:ascii="Cambria Math" w:hAnsi="Cambria Math" w:cs="Times New Roman"/>
+                      <w:i/>
+                      <w:sz w:val="28"/>
+                      <w:szCs w:val="28"/>
+                      <w:lang w:val="en-US"/>
+                    </w:rPr>
+                  </m:ctrlPr>
+                </m:funcPr>
+                <m:fName>
+                  <m:r>
+                    <m:rPr>
+                      <m:sty m:val="p"/>
+                    </m:rPr>
+                    <w:rPr>
+                      <w:rFonts w:ascii="Cambria Math" w:hAnsi="Cambria Math" w:cs="Times New Roman"/>
+                      <w:sz w:val="28"/>
+                      <w:szCs w:val="28"/>
+                      <w:lang w:val="en-US"/>
+                    </w:rPr>
+                    <m:t>cos</m:t>
+                  </m:r>
+                </m:fName>
+                <m:e>
+                  <m:r>
+                    <w:rPr>
+                      <w:rFonts w:ascii="Cambria Math" w:hAnsi="Cambria Math" w:cs="Times New Roman"/>
+                      <w:sz w:val="28"/>
+                      <w:szCs w:val="28"/>
+                      <w:lang w:val="en-US"/>
+                    </w:rPr>
+                    <m:t>θ</m:t>
+                  </m:r>
+                </m:e>
+              </m:func>
+            </m:sup>
+          </m:sSup>
+          <m:d>
+            <m:dPr>
+              <m:begChr m:val="|"/>
+              <m:endChr m:val="⟩"/>
+              <m:ctrlPr>
+                <w:rPr>
+                  <w:rFonts w:ascii="Cambria Math" w:hAnsi="Cambria Math" w:cs="Times New Roman"/>
+                  <w:i/>
+                  <w:sz w:val="28"/>
+                  <w:szCs w:val="28"/>
+                  <w:lang w:val="en-US"/>
+                </w:rPr>
+              </m:ctrlPr>
+            </m:dPr>
+            <m:e>
+              <m:r>
+                <w:rPr>
+                  <w:rFonts w:ascii="Cambria Math" w:hAnsi="Cambria Math" w:cs="Times New Roman"/>
+                  <w:sz w:val="28"/>
+                  <w:szCs w:val="28"/>
+                  <w:lang w:val="en-US"/>
+                </w:rPr>
+                <m:t>nl</m:t>
+              </m:r>
+            </m:e>
+          </m:d>
+          <m:r>
+            <m:rPr>
+              <m:sty m:val="p"/>
+            </m:rPr>
+            <w:rPr>
+              <w:rFonts w:ascii="Cambria Math" w:eastAsiaTheme="minorEastAsia" w:hAnsi="Times New Roman" w:cs="Times New Roman"/>
+              <w:sz w:val="28"/>
+              <w:szCs w:val="28"/>
+            </w:rPr>
+            <m:t>=</m:t>
+          </m:r>
+          <m:nary>
+            <m:naryPr>
+              <m:subHide m:val="1"/>
+              <m:supHide m:val="1"/>
+              <m:ctrlPr>
+                <w:rPr>
+                  <w:rFonts w:ascii="Cambria Math" w:eastAsiaTheme="minorEastAsia" w:hAnsi="Cambria Math" w:cs="Times New Roman"/>
+                  <w:i/>
+                  <w:sz w:val="28"/>
+                  <w:szCs w:val="28"/>
+                </w:rPr>
+              </m:ctrlPr>
+            </m:naryPr>
+            <m:sub/>
+            <m:sup/>
+            <m:e>
+              <m:r>
+                <w:rPr>
+                  <w:rFonts w:ascii="Cambria Math" w:eastAsiaTheme="minorEastAsia" w:hAnsi="Cambria Math" w:cs="Times New Roman"/>
+                  <w:sz w:val="28"/>
+                  <w:szCs w:val="28"/>
+                  <w:lang w:val="en-US"/>
+                </w:rPr>
+                <m:t>ψ</m:t>
+              </m:r>
+              <m:d>
+                <m:dPr>
+                  <m:ctrlPr>
+                    <w:rPr>
+                      <w:rFonts w:ascii="Cambria Math" w:eastAsiaTheme="minorEastAsia" w:hAnsi="Cambria Math" w:cs="Times New Roman"/>
+                      <w:i/>
+                      <w:sz w:val="28"/>
+                      <w:szCs w:val="28"/>
+                      <w:lang w:val="en-US"/>
+                    </w:rPr>
+                  </m:ctrlPr>
+                </m:dPr>
+                <m:e>
+                  <m:r>
+                    <w:rPr>
+                      <w:rFonts w:ascii="Cambria Math" w:eastAsiaTheme="minorEastAsia" w:hAnsi="Cambria Math" w:cs="Times New Roman"/>
+                      <w:sz w:val="28"/>
+                      <w:szCs w:val="28"/>
+                    </w:rPr>
+                    <m:t>ϕ,l</m:t>
+                  </m:r>
+                  <m:r>
+                    <w:rPr>
+                      <w:rFonts w:ascii="Cambria Math" w:eastAsiaTheme="minorEastAsia" w:hAnsi="Cambria Math" w:cs="Times New Roman"/>
+                      <w:sz w:val="28"/>
+                      <w:szCs w:val="28"/>
+                    </w:rPr>
+                    <m:t>,</m:t>
+                  </m:r>
+                  <m:r>
+                    <w:rPr>
+                      <w:rFonts w:ascii="Cambria Math" w:eastAsiaTheme="minorEastAsia" w:hAnsi="Cambria Math" w:cs="Times New Roman"/>
+                      <w:sz w:val="28"/>
+                      <w:szCs w:val="28"/>
+                      <w:lang w:val="en-US"/>
+                    </w:rPr>
+                    <m:t>ρ</m:t>
+                  </m:r>
+                  <m:ctrlPr>
+                    <w:rPr>
+                      <w:rFonts w:ascii="Cambria Math" w:eastAsiaTheme="minorEastAsia" w:hAnsi="Cambria Math" w:cs="Times New Roman"/>
+                      <w:i/>
+                      <w:sz w:val="28"/>
+                      <w:szCs w:val="28"/>
+                    </w:rPr>
+                  </m:ctrlPr>
+                </m:e>
+              </m:d>
+              <m:sSup>
+                <m:sSupPr>
+                  <m:ctrlPr>
+                    <w:rPr>
+                      <w:rFonts w:ascii="Cambria Math" w:eastAsiaTheme="minorEastAsia" w:hAnsi="Cambria Math" w:cs="Times New Roman"/>
+                      <w:i/>
+                      <w:sz w:val="28"/>
+                      <w:szCs w:val="28"/>
+                    </w:rPr>
+                  </m:ctrlPr>
+                </m:sSupPr>
+                <m:e>
+                  <m:r>
+                    <w:rPr>
+                      <w:rFonts w:ascii="Cambria Math" w:eastAsiaTheme="minorEastAsia" w:hAnsi="Cambria Math" w:cs="Times New Roman"/>
+                      <w:sz w:val="28"/>
+                      <w:szCs w:val="28"/>
+                    </w:rPr>
+                    <m:t>e</m:t>
+                  </m:r>
+                </m:e>
+                <m:sup>
+                  <m:r>
+                    <w:rPr>
+                      <w:rFonts w:ascii="Cambria Math" w:eastAsiaTheme="minorEastAsia" w:hAnsi="Cambria Math" w:cs="Times New Roman"/>
+                      <w:sz w:val="28"/>
+                      <w:szCs w:val="28"/>
+                    </w:rPr>
+                    <m:t>ifρ</m:t>
+                  </m:r>
+                </m:sup>
+              </m:sSup>
+              <m:r>
+                <w:rPr>
+                  <w:rFonts w:ascii="Cambria Math" w:eastAsiaTheme="minorEastAsia" w:hAnsi="Cambria Math" w:cs="Times New Roman"/>
+                  <w:sz w:val="28"/>
+                  <w:szCs w:val="28"/>
+                </w:rPr>
+                <m:t>⋅</m:t>
+              </m:r>
+              <m:sSup>
+                <m:sSupPr>
+                  <m:ctrlPr>
+                    <w:rPr>
+                      <w:rFonts w:ascii="Cambria Math" w:eastAsiaTheme="minorEastAsia" w:hAnsi="Cambria Math" w:cs="Times New Roman"/>
+                      <w:i/>
+                      <w:sz w:val="28"/>
+                      <w:szCs w:val="28"/>
+                    </w:rPr>
+                  </m:ctrlPr>
+                </m:sSupPr>
+                <m:e>
+                  <m:r>
+                    <w:rPr>
+                      <w:rFonts w:ascii="Cambria Math" w:eastAsiaTheme="minorEastAsia" w:hAnsi="Cambria Math" w:cs="Times New Roman"/>
+                      <w:sz w:val="28"/>
+                      <w:szCs w:val="28"/>
+                    </w:rPr>
+                    <m:t>ρ</m:t>
+                  </m:r>
+                </m:e>
+                <m:sup>
+                  <m:r>
+                    <w:rPr>
+                      <w:rFonts w:ascii="Cambria Math" w:eastAsiaTheme="minorEastAsia" w:hAnsi="Cambria Math" w:cs="Times New Roman"/>
+                      <w:sz w:val="28"/>
+                      <w:szCs w:val="28"/>
+                    </w:rPr>
+                    <m:t>k</m:t>
+                  </m:r>
+                </m:sup>
+              </m:sSup>
+              <m:sSup>
+                <m:sSupPr>
+                  <m:ctrlPr>
+                    <w:rPr>
+                      <w:rFonts w:ascii="Cambria Math" w:eastAsiaTheme="minorEastAsia" w:hAnsi="Cambria Math" w:cs="Times New Roman"/>
+                      <w:i/>
+                      <w:sz w:val="28"/>
+                      <w:szCs w:val="28"/>
+                    </w:rPr>
+                  </m:ctrlPr>
+                </m:sSupPr>
+                <m:e>
+                  <m:r>
+                    <w:rPr>
+                      <w:rFonts w:ascii="Cambria Math" w:eastAsiaTheme="minorEastAsia" w:hAnsi="Cambria Math" w:cs="Times New Roman"/>
+                      <w:sz w:val="28"/>
+                      <w:szCs w:val="28"/>
+                    </w:rPr>
+                    <m:t>e</m:t>
+                  </m:r>
+                </m:e>
+                <m:sup>
+                  <m:r>
+                    <w:rPr>
+                      <w:rFonts w:ascii="Cambria Math" w:eastAsiaTheme="minorEastAsia" w:hAnsi="Cambria Math" w:cs="Times New Roman"/>
+                      <w:sz w:val="28"/>
+                      <w:szCs w:val="28"/>
+                    </w:rPr>
+                    <m:t>-λρ</m:t>
+                  </m:r>
+                </m:sup>
+              </m:sSup>
+              <m:sSup>
+                <m:sSupPr>
+                  <m:ctrlPr>
+                    <w:rPr>
+                      <w:rFonts w:ascii="Cambria Math" w:eastAsiaTheme="minorEastAsia" w:hAnsi="Cambria Math" w:cs="Times New Roman"/>
+                      <w:i/>
+                      <w:sz w:val="28"/>
+                      <w:szCs w:val="28"/>
+                    </w:rPr>
+                  </m:ctrlPr>
+                </m:sSupPr>
+                <m:e>
+                  <m:r>
+                    <w:rPr>
+                      <w:rFonts w:ascii="Cambria Math" w:eastAsiaTheme="minorEastAsia" w:hAnsi="Cambria Math" w:cs="Times New Roman"/>
+                      <w:sz w:val="28"/>
+                      <w:szCs w:val="28"/>
+                    </w:rPr>
+                    <m:t>ρ</m:t>
+                  </m:r>
+                </m:e>
+                <m:sup>
+                  <m:r>
+                    <w:rPr>
+                      <w:rFonts w:ascii="Cambria Math" w:eastAsiaTheme="minorEastAsia" w:hAnsi="Cambria Math" w:cs="Times New Roman"/>
+                      <w:sz w:val="28"/>
+                      <w:szCs w:val="28"/>
+                    </w:rPr>
+                    <m:t>2</m:t>
+                  </m:r>
+                </m:sup>
+              </m:sSup>
+              <m:r>
+                <w:rPr>
+                  <w:rFonts w:ascii="Cambria Math" w:eastAsiaTheme="minorEastAsia" w:hAnsi="Cambria Math" w:cs="Times New Roman"/>
+                  <w:sz w:val="28"/>
+                  <w:szCs w:val="28"/>
+                </w:rPr>
+                <m:t>dρ</m:t>
+              </m:r>
+            </m:e>
+          </m:nary>
+        </m:oMath>
+      </m:oMathPara>
+    </w:p>
+    <w:p>
+      <w:pPr>
+        <w:rPr>
+          <w:rFonts w:ascii="Times New Roman" w:eastAsiaTheme="minorEastAsia" w:hAnsi="Times New Roman" w:cs="Times New Roman"/>
+          <w:sz w:val="28"/>
+          <w:szCs w:val="28"/>
+        </w:rPr>
+      </w:pPr>
+      <w:r>
+        <w:rPr>
+          <w:rFonts w:ascii="Times New Roman" w:eastAsiaTheme="minorEastAsia" w:hAnsi="Times New Roman" w:cs="Times New Roman"/>
+          <w:sz w:val="28"/>
+          <w:szCs w:val="28"/>
+        </w:rPr>
+        <w:t>А этот интеграл с помощью интегрального представления вырожденной гипергеометрической функции сведется к</w:t>
+      </w:r>
+    </w:p>
+    <w:p>
+      <w:pPr>
+        <w:rPr>
+          <w:rFonts w:ascii="Times New Roman" w:eastAsiaTheme="minorEastAsia" w:hAnsi="Times New Roman" w:cs="Times New Roman"/>
+          <w:sz w:val="28"/>
+          <w:szCs w:val="28"/>
+        </w:rPr>
+      </w:pPr>
+      <m:oMathPara>
+        <m:oMath>
+          <m:nary>
+            <m:naryPr>
+              <m:subHide m:val="1"/>
+              <m:supHide m:val="1"/>
+              <m:ctrlPr>
+                <w:rPr>
+                  <w:rFonts w:ascii="Cambria Math" w:eastAsiaTheme="minorEastAsia" w:hAnsi="Cambria Math" w:cs="Times New Roman"/>
+                  <w:i/>
+                  <w:sz w:val="28"/>
+                  <w:szCs w:val="28"/>
+                </w:rPr>
+              </m:ctrlPr>
+            </m:naryPr>
+            <m:sub/>
+            <m:sup/>
+            <m:e>
+              <m:sSup>
+                <m:sSupPr>
+                  <m:ctrlPr>
+                    <w:rPr>
+                      <w:rFonts w:ascii="Cambria Math" w:eastAsiaTheme="minorEastAsia" w:hAnsi="Cambria Math" w:cs="Times New Roman"/>
+                      <w:i/>
+                      <w:sz w:val="28"/>
+                      <w:szCs w:val="28"/>
+                      <w:lang w:val="en-US"/>
+                    </w:rPr>
+                  </m:ctrlPr>
+                </m:sSupPr>
+                <m:e>
+                  <m:r>
+                    <w:rPr>
+                      <w:rFonts w:ascii="Cambria Math" w:eastAsiaTheme="minorEastAsia" w:hAnsi="Cambria Math" w:cs="Times New Roman"/>
+                      <w:sz w:val="28"/>
+                      <w:szCs w:val="28"/>
+                      <w:lang w:val="en-US"/>
+                    </w:rPr>
+                    <m:t>e</m:t>
+                  </m:r>
+                </m:e>
+                <m:sup>
+                  <m:r>
+                    <w:rPr>
+                      <w:rFonts w:ascii="Cambria Math" w:eastAsiaTheme="minorEastAsia" w:hAnsi="Cambria Math" w:cs="Times New Roman"/>
+                      <w:sz w:val="28"/>
+                      <w:szCs w:val="28"/>
+                      <w:lang w:val="en-US"/>
+                    </w:rPr>
+                    <m:t>-λρ</m:t>
+                  </m:r>
+                </m:sup>
+              </m:sSup>
+              <m:sSup>
+                <m:sSupPr>
+                  <m:ctrlPr>
+                    <w:rPr>
+                      <w:rFonts w:ascii="Cambria Math" w:eastAsiaTheme="minorEastAsia" w:hAnsi="Cambria Math" w:cs="Times New Roman"/>
+                      <w:i/>
+                      <w:sz w:val="28"/>
+                      <w:szCs w:val="28"/>
+                    </w:rPr>
+                  </m:ctrlPr>
+                </m:sSupPr>
+                <m:e>
+                  <m:r>
+                    <w:rPr>
+                      <w:rFonts w:ascii="Cambria Math" w:eastAsiaTheme="minorEastAsia" w:hAnsi="Cambria Math" w:cs="Times New Roman"/>
+                      <w:sz w:val="28"/>
+                      <w:szCs w:val="28"/>
+                    </w:rPr>
+                    <m:t>e</m:t>
+                  </m:r>
+                </m:e>
+                <m:sup>
+                  <m:r>
+                    <w:rPr>
+                      <w:rFonts w:ascii="Cambria Math" w:eastAsiaTheme="minorEastAsia" w:hAnsi="Cambria Math" w:cs="Times New Roman"/>
+                      <w:sz w:val="28"/>
+                      <w:szCs w:val="28"/>
+                    </w:rPr>
+                    <m:t>ifρ</m:t>
+                  </m:r>
+                </m:sup>
+              </m:sSup>
+              <m:r>
+                <w:rPr>
+                  <w:rFonts w:ascii="Cambria Math" w:eastAsiaTheme="minorEastAsia" w:hAnsi="Cambria Math" w:cs="Times New Roman"/>
+                  <w:sz w:val="28"/>
+                  <w:szCs w:val="28"/>
+                </w:rPr>
+                <m:t>⋅</m:t>
+              </m:r>
+              <m:sSup>
+                <m:sSupPr>
+                  <m:ctrlPr>
+                    <w:rPr>
+                      <w:rFonts w:ascii="Cambria Math" w:eastAsiaTheme="minorEastAsia" w:hAnsi="Cambria Math" w:cs="Times New Roman"/>
+                      <w:i/>
+                      <w:sz w:val="28"/>
+                      <w:szCs w:val="28"/>
+                    </w:rPr>
+                  </m:ctrlPr>
+                </m:sSupPr>
+                <m:e>
+                  <m:r>
+                    <w:rPr>
+                      <w:rFonts w:ascii="Cambria Math" w:eastAsiaTheme="minorEastAsia" w:hAnsi="Cambria Math" w:cs="Times New Roman"/>
+                      <w:sz w:val="28"/>
+                      <w:szCs w:val="28"/>
+                    </w:rPr>
+                    <m:t>ρ</m:t>
+                  </m:r>
+                </m:e>
+                <m:sup>
+                  <m:r>
+                    <w:rPr>
+                      <w:rFonts w:ascii="Cambria Math" w:eastAsiaTheme="minorEastAsia" w:hAnsi="Cambria Math" w:cs="Times New Roman"/>
+                      <w:sz w:val="28"/>
+                      <w:szCs w:val="28"/>
+                    </w:rPr>
+                    <m:t>k</m:t>
+                  </m:r>
+                </m:sup>
+              </m:sSup>
+              <m:r>
+                <w:rPr>
+                  <w:rFonts w:ascii="Cambria Math" w:eastAsiaTheme="minorEastAsia" w:hAnsi="Cambria Math" w:cs="Times New Roman"/>
+                  <w:sz w:val="28"/>
+                  <w:szCs w:val="28"/>
+                </w:rPr>
+                <m:t>dρ</m:t>
+              </m:r>
+              <m:f>
+                <m:fPr>
+                  <m:ctrlPr>
+                    <w:rPr>
+                      <w:rFonts w:ascii="Cambria Math" w:hAnsi="Cambria Math" w:cs="Times New Roman"/>
+                      <w:i/>
+                      <w:sz w:val="28"/>
+                      <w:szCs w:val="28"/>
+                      <w:lang w:val="en-US"/>
+                    </w:rPr>
+                  </m:ctrlPr>
+                </m:fPr>
+                <m:num>
+                  <m:r>
+                    <m:rPr>
+                      <m:sty m:val="p"/>
+                    </m:rPr>
+                    <w:rPr>
+                      <w:rFonts w:ascii="Cambria Math" w:hAnsi="Cambria Math" w:cs="Times New Roman"/>
+                      <w:sz w:val="28"/>
+                      <w:szCs w:val="28"/>
+                      <w:lang w:val="en-US"/>
+                    </w:rPr>
+                    <m:t>Γ</m:t>
+                  </m:r>
+                  <m:d>
+                    <m:dPr>
+                      <m:ctrlPr>
+                        <w:rPr>
+                          <w:rFonts w:ascii="Cambria Math" w:hAnsi="Cambria Math" w:cs="Times New Roman"/>
+                          <w:i/>
+                          <w:sz w:val="28"/>
+                          <w:szCs w:val="28"/>
+                          <w:lang w:val="en-US"/>
+                        </w:rPr>
+                      </m:ctrlPr>
+                    </m:dPr>
+                    <m:e>
+                      <m:r>
+                        <w:rPr>
+                          <w:rFonts w:ascii="Cambria Math" w:eastAsiaTheme="minorEastAsia" w:hAnsi="Cambria Math" w:cs="Times New Roman"/>
+                          <w:sz w:val="28"/>
+                          <w:szCs w:val="28"/>
+                        </w:rPr>
+                        <m:t>a+</m:t>
+                      </m:r>
+                      <m:acc>
+                        <m:accPr>
+                          <m:chr m:val="̅"/>
+                          <m:ctrlPr>
+                            <w:rPr>
+                              <w:rFonts w:ascii="Cambria Math" w:eastAsiaTheme="minorEastAsia" w:hAnsi="Cambria Math" w:cs="Times New Roman"/>
+                              <w:i/>
+                              <w:sz w:val="28"/>
+                              <w:szCs w:val="28"/>
+                            </w:rPr>
+                          </m:ctrlPr>
+                        </m:accPr>
+                        <m:e>
+                          <m:r>
+                            <w:rPr>
+                              <w:rFonts w:ascii="Cambria Math" w:eastAsiaTheme="minorEastAsia" w:hAnsi="Cambria Math" w:cs="Times New Roman"/>
+                              <w:sz w:val="28"/>
+                              <w:szCs w:val="28"/>
+                            </w:rPr>
+                            <m:t>a</m:t>
+                          </m:r>
+                        </m:e>
+                      </m:acc>
+                    </m:e>
+                  </m:d>
+                  <m:ctrlPr>
+                    <w:rPr>
+                      <w:rFonts w:ascii="Cambria Math" w:hAnsi="Cambria Math" w:cs="Times New Roman"/>
+                      <w:i/>
+                      <w:sz w:val="36"/>
+                      <w:szCs w:val="28"/>
+                    </w:rPr>
+                  </m:ctrlPr>
+                </m:num>
+                <m:den>
+                  <m:r>
+                    <m:rPr>
+                      <m:sty m:val="p"/>
+                    </m:rPr>
+                    <w:rPr>
+                      <w:rFonts w:ascii="Cambria Math" w:eastAsiaTheme="minorEastAsia" w:hAnsi="Cambria Math" w:cs="Times New Roman"/>
+                      <w:sz w:val="28"/>
+                      <w:szCs w:val="28"/>
+                    </w:rPr>
+                    <m:t>Γ</m:t>
+                  </m:r>
+                  <m:d>
+                    <m:dPr>
+                      <m:ctrlPr>
+                        <w:rPr>
+                          <w:rFonts w:ascii="Cambria Math" w:eastAsiaTheme="minorEastAsia" w:hAnsi="Cambria Math" w:cs="Times New Roman"/>
+                          <w:i/>
+                          <w:sz w:val="28"/>
+                          <w:szCs w:val="28"/>
+                        </w:rPr>
+                      </m:ctrlPr>
+                    </m:dPr>
+                    <m:e>
+                      <m:r>
+                        <w:rPr>
+                          <w:rFonts w:ascii="Cambria Math" w:eastAsiaTheme="minorEastAsia" w:hAnsi="Cambria Math" w:cs="Times New Roman"/>
+                          <w:sz w:val="28"/>
+                          <w:szCs w:val="28"/>
+                        </w:rPr>
+                        <m:t>a</m:t>
+                      </m:r>
+                    </m:e>
+                  </m:d>
+                  <m:r>
+                    <m:rPr>
+                      <m:sty m:val="p"/>
+                    </m:rPr>
+                    <w:rPr>
+                      <w:rFonts w:ascii="Cambria Math" w:eastAsiaTheme="minorEastAsia" w:hAnsi="Cambria Math" w:cs="Times New Roman"/>
+                      <w:sz w:val="28"/>
+                      <w:szCs w:val="28"/>
+                    </w:rPr>
+                    <m:t>Γ</m:t>
+                  </m:r>
+                  <m:d>
+                    <m:dPr>
+                      <m:ctrlPr>
+                        <w:rPr>
+                          <w:rFonts w:ascii="Cambria Math" w:eastAsiaTheme="minorEastAsia" w:hAnsi="Cambria Math" w:cs="Times New Roman"/>
+                          <w:i/>
+                          <w:sz w:val="28"/>
+                          <w:szCs w:val="28"/>
+                        </w:rPr>
+                      </m:ctrlPr>
+                    </m:dPr>
+                    <m:e>
+                      <m:acc>
+                        <m:accPr>
+                          <m:chr m:val="̅"/>
+                          <m:ctrlPr>
+                            <w:rPr>
+                              <w:rFonts w:ascii="Cambria Math" w:eastAsiaTheme="minorEastAsia" w:hAnsi="Cambria Math" w:cs="Times New Roman"/>
+                              <w:i/>
+                              <w:sz w:val="28"/>
+                              <w:szCs w:val="28"/>
+                            </w:rPr>
+                          </m:ctrlPr>
+                        </m:accPr>
+                        <m:e>
+                          <m:r>
+                            <w:rPr>
+                              <w:rFonts w:ascii="Cambria Math" w:eastAsiaTheme="minorEastAsia" w:hAnsi="Cambria Math" w:cs="Times New Roman"/>
+                              <w:sz w:val="28"/>
+                              <w:szCs w:val="28"/>
+                            </w:rPr>
+                            <m:t>a</m:t>
+                          </m:r>
+                        </m:e>
+                      </m:acc>
+                    </m:e>
+                  </m:d>
+                </m:den>
+              </m:f>
+              <m:nary>
+                <m:naryPr>
+                  <m:limLoc m:val="subSup"/>
+                  <m:ctrlPr>
+                    <w:rPr>
+                      <w:rFonts w:ascii="Cambria Math" w:eastAsiaTheme="minorEastAsia" w:hAnsi="Cambria Math" w:cs="Times New Roman"/>
+                      <w:i/>
+                      <w:sz w:val="28"/>
+                      <w:szCs w:val="28"/>
+                    </w:rPr>
+                  </m:ctrlPr>
+                </m:naryPr>
+                <m:sub>
+                  <m:r>
+                    <w:rPr>
+                      <w:rFonts w:ascii="Cambria Math" w:eastAsiaTheme="minorEastAsia" w:hAnsi="Cambria Math" w:cs="Times New Roman"/>
+                      <w:sz w:val="28"/>
+                      <w:szCs w:val="28"/>
+                    </w:rPr>
+                    <m:t>0</m:t>
+                  </m:r>
+                </m:sub>
+                <m:sup>
+                  <m:r>
+                    <w:rPr>
+                      <w:rFonts w:ascii="Cambria Math" w:eastAsiaTheme="minorEastAsia" w:hAnsi="Cambria Math" w:cs="Times New Roman"/>
+                      <w:sz w:val="28"/>
+                      <w:szCs w:val="28"/>
+                    </w:rPr>
+                    <m:t>1</m:t>
+                  </m:r>
+                </m:sup>
+                <m:e>
+                  <m:sSup>
+                    <m:sSupPr>
+                      <m:ctrlPr>
+                        <w:rPr>
+                          <w:rFonts w:ascii="Cambria Math" w:eastAsiaTheme="minorEastAsia" w:hAnsi="Cambria Math" w:cs="Times New Roman"/>
+                          <w:i/>
+                          <w:sz w:val="28"/>
+                          <w:szCs w:val="28"/>
+                        </w:rPr>
+                      </m:ctrlPr>
+                    </m:sSupPr>
+                    <m:e>
+                      <m:r>
+                        <w:rPr>
+                          <w:rFonts w:ascii="Cambria Math" w:eastAsiaTheme="minorEastAsia" w:hAnsi="Cambria Math" w:cs="Times New Roman"/>
+                          <w:sz w:val="28"/>
+                          <w:szCs w:val="28"/>
+                        </w:rPr>
+                        <m:t>e</m:t>
+                      </m:r>
+                    </m:e>
+                    <m:sup>
+                      <m:r>
+                        <w:rPr>
+                          <w:rFonts w:ascii="Cambria Math" w:eastAsiaTheme="minorEastAsia" w:hAnsi="Cambria Math" w:cs="Times New Roman"/>
+                          <w:sz w:val="28"/>
+                          <w:szCs w:val="28"/>
+                        </w:rPr>
+                        <m:t>iϕρ</m:t>
+                      </m:r>
+                      <m:d>
+                        <m:dPr>
+                          <m:ctrlPr>
+                            <w:rPr>
+                              <w:rFonts w:ascii="Cambria Math" w:eastAsiaTheme="minorEastAsia" w:hAnsi="Cambria Math" w:cs="Times New Roman"/>
+                              <w:i/>
+                              <w:sz w:val="28"/>
+                              <w:szCs w:val="28"/>
+                            </w:rPr>
+                          </m:ctrlPr>
+                        </m:dPr>
+                        <m:e>
+                          <m:r>
+                            <w:rPr>
+                              <w:rFonts w:ascii="Cambria Math" w:eastAsiaTheme="minorEastAsia" w:hAnsi="Cambria Math" w:cs="Times New Roman"/>
+                              <w:sz w:val="28"/>
+                              <w:szCs w:val="28"/>
+                            </w:rPr>
+                            <m:t>1-2t</m:t>
+                          </m:r>
+                        </m:e>
+                      </m:d>
+                    </m:sup>
+                  </m:sSup>
+                  <m:sSup>
+                    <m:sSupPr>
+                      <m:ctrlPr>
+                        <w:rPr>
+                          <w:rFonts w:ascii="Cambria Math" w:eastAsiaTheme="minorEastAsia" w:hAnsi="Cambria Math" w:cs="Times New Roman"/>
+                          <w:i/>
+                          <w:sz w:val="28"/>
+                          <w:szCs w:val="28"/>
+                        </w:rPr>
+                      </m:ctrlPr>
+                    </m:sSupPr>
+                    <m:e>
+                      <m:r>
+                        <w:rPr>
+                          <w:rFonts w:ascii="Cambria Math" w:eastAsiaTheme="minorEastAsia" w:hAnsi="Cambria Math" w:cs="Times New Roman"/>
+                          <w:sz w:val="28"/>
+                          <w:szCs w:val="28"/>
+                        </w:rPr>
+                        <m:t>t</m:t>
+                      </m:r>
+                    </m:e>
+                    <m:sup>
+                      <m:r>
+                        <w:rPr>
+                          <w:rFonts w:ascii="Cambria Math" w:eastAsiaTheme="minorEastAsia" w:hAnsi="Cambria Math" w:cs="Times New Roman"/>
+                          <w:sz w:val="28"/>
+                          <w:szCs w:val="28"/>
+                        </w:rPr>
+                        <m:t>l-</m:t>
+                      </m:r>
+                      <m:f>
+                        <m:fPr>
+                          <m:ctrlPr>
+                            <w:rPr>
+                              <w:rFonts w:ascii="Cambria Math" w:eastAsiaTheme="minorEastAsia" w:hAnsi="Cambria Math" w:cs="Times New Roman"/>
+                              <w:i/>
+                              <w:sz w:val="28"/>
+                              <w:szCs w:val="28"/>
+                            </w:rPr>
+                          </m:ctrlPr>
+                        </m:fPr>
+                        <m:num>
+                          <m:r>
+                            <w:rPr>
+                              <w:rFonts w:ascii="Cambria Math" w:eastAsiaTheme="minorEastAsia" w:hAnsi="Cambria Math" w:cs="Times New Roman"/>
+                              <w:sz w:val="28"/>
+                              <w:szCs w:val="28"/>
+                            </w:rPr>
+                            <m:t>i</m:t>
+                          </m:r>
+                        </m:num>
+                        <m:den>
+                          <m:r>
+                            <w:rPr>
+                              <w:rFonts w:ascii="Cambria Math" w:eastAsiaTheme="minorEastAsia" w:hAnsi="Cambria Math" w:cs="Times New Roman"/>
+                              <w:sz w:val="28"/>
+                              <w:szCs w:val="28"/>
+                            </w:rPr>
+                            <m:t>ϕ</m:t>
+                          </m:r>
+                        </m:den>
+                      </m:f>
+                    </m:sup>
+                  </m:sSup>
+                  <m:sSup>
+                    <m:sSupPr>
+                      <m:ctrlPr>
+                        <w:rPr>
+                          <w:rFonts w:ascii="Cambria Math" w:eastAsiaTheme="minorEastAsia" w:hAnsi="Cambria Math" w:cs="Times New Roman"/>
+                          <w:i/>
+                          <w:sz w:val="28"/>
+                          <w:szCs w:val="28"/>
+                        </w:rPr>
+                      </m:ctrlPr>
+                    </m:sSupPr>
+                    <m:e>
+                      <m:d>
+                        <m:dPr>
+                          <m:ctrlPr>
+                            <w:rPr>
+                              <w:rFonts w:ascii="Cambria Math" w:eastAsiaTheme="minorEastAsia" w:hAnsi="Cambria Math" w:cs="Times New Roman"/>
+                              <w:i/>
+                              <w:sz w:val="28"/>
+                              <w:szCs w:val="28"/>
+                            </w:rPr>
+                          </m:ctrlPr>
+                        </m:dPr>
+                        <m:e>
+                          <m:r>
+                            <w:rPr>
+                              <w:rFonts w:ascii="Cambria Math" w:eastAsiaTheme="minorEastAsia" w:hAnsi="Cambria Math" w:cs="Times New Roman"/>
+                              <w:sz w:val="28"/>
+                              <w:szCs w:val="28"/>
+                            </w:rPr>
+                            <m:t>1-t</m:t>
+                          </m:r>
+                        </m:e>
+                      </m:d>
+                    </m:e>
+                    <m:sup>
+                      <m:r>
+                        <w:rPr>
+                          <w:rFonts w:ascii="Cambria Math" w:eastAsiaTheme="minorEastAsia" w:hAnsi="Cambria Math" w:cs="Times New Roman"/>
+                          <w:sz w:val="28"/>
+                          <w:szCs w:val="28"/>
+                        </w:rPr>
+                        <m:t>l+</m:t>
+                      </m:r>
+                      <m:f>
+                        <m:fPr>
+                          <m:ctrlPr>
+                            <w:rPr>
+                              <w:rFonts w:ascii="Cambria Math" w:eastAsiaTheme="minorEastAsia" w:hAnsi="Cambria Math" w:cs="Times New Roman"/>
+                              <w:i/>
+                              <w:sz w:val="28"/>
+                              <w:szCs w:val="28"/>
+                            </w:rPr>
+                          </m:ctrlPr>
+                        </m:fPr>
+                        <m:num>
+                          <m:r>
+                            <w:rPr>
+                              <w:rFonts w:ascii="Cambria Math" w:eastAsiaTheme="minorEastAsia" w:hAnsi="Cambria Math" w:cs="Times New Roman"/>
+                              <w:sz w:val="28"/>
+                              <w:szCs w:val="28"/>
+                            </w:rPr>
+                            <m:t>i</m:t>
+                          </m:r>
+                        </m:num>
+                        <m:den>
+                          <m:r>
+                            <w:rPr>
+                              <w:rFonts w:ascii="Cambria Math" w:eastAsiaTheme="minorEastAsia" w:hAnsi="Cambria Math" w:cs="Times New Roman"/>
+                              <w:sz w:val="28"/>
+                              <w:szCs w:val="28"/>
+                            </w:rPr>
+                            <m:t>ϕ</m:t>
+                          </m:r>
+                        </m:den>
+                      </m:f>
+                    </m:sup>
+                  </m:sSup>
+                  <m:r>
+                    <w:rPr>
+                      <w:rFonts w:ascii="Cambria Math" w:eastAsiaTheme="minorEastAsia" w:hAnsi="Cambria Math" w:cs="Times New Roman"/>
+                      <w:sz w:val="28"/>
+                      <w:szCs w:val="28"/>
+                    </w:rPr>
+                    <m:t>dt</m:t>
+                  </m:r>
+                </m:e>
+              </m:nary>
+            </m:e>
+          </m:nary>
+          <m:r>
+            <w:rPr>
+              <w:rFonts w:ascii="Cambria Math" w:eastAsiaTheme="minorEastAsia" w:hAnsi="Cambria Math" w:cs="Times New Roman"/>
+              <w:sz w:val="28"/>
+              <w:szCs w:val="28"/>
+            </w:rPr>
+            <m:t>=</m:t>
+          </m:r>
+        </m:oMath>
+      </m:oMathPara>
+    </w:p>
+    <w:p>
+      <w:pPr>
+        <w:rPr>
+          <w:rFonts w:ascii="Times New Roman" w:eastAsiaTheme="minorEastAsia" w:hAnsi="Times New Roman" w:cs="Times New Roman"/>
+          <w:sz w:val="28"/>
+          <w:szCs w:val="28"/>
+        </w:rPr>
+      </w:pPr>
+      <m:oMathPara>
+        <m:oMath>
+          <m:f>
+            <m:fPr>
+              <m:ctrlPr>
+                <w:rPr>
+                  <w:rFonts w:ascii="Cambria Math" w:hAnsi="Cambria Math" w:cs="Times New Roman"/>
+                  <w:i/>
+                  <w:sz w:val="28"/>
+                  <w:szCs w:val="28"/>
+                  <w:lang w:val="en-US"/>
+                </w:rPr>
+              </m:ctrlPr>
+            </m:fPr>
+            <m:num>
+              <m:r>
+                <m:rPr>
+                  <m:sty m:val="p"/>
+                </m:rPr>
+                <w:rPr>
+                  <w:rFonts w:ascii="Cambria Math" w:hAnsi="Cambria Math" w:cs="Times New Roman"/>
+                  <w:sz w:val="28"/>
+                  <w:szCs w:val="28"/>
+                  <w:lang w:val="en-US"/>
+                </w:rPr>
+                <m:t>Γ</m:t>
+              </m:r>
+              <m:d>
+                <m:dPr>
+                  <m:ctrlPr>
+                    <w:rPr>
+                      <w:rFonts w:ascii="Cambria Math" w:hAnsi="Cambria Math" w:cs="Times New Roman"/>
+                      <w:i/>
+                      <w:sz w:val="28"/>
+                      <w:szCs w:val="28"/>
+                      <w:lang w:val="en-US"/>
+                    </w:rPr>
+                  </m:ctrlPr>
+                </m:dPr>
+                <m:e>
+                  <m:r>
+                    <w:rPr>
+                      <w:rFonts w:ascii="Cambria Math" w:eastAsiaTheme="minorEastAsia" w:hAnsi="Cambria Math" w:cs="Times New Roman"/>
+                      <w:sz w:val="28"/>
+                      <w:szCs w:val="28"/>
+                    </w:rPr>
+                    <m:t>a+</m:t>
+                  </m:r>
+                  <m:acc>
+                    <m:accPr>
+                      <m:chr m:val="̅"/>
+                      <m:ctrlPr>
+                        <w:rPr>
+                          <w:rFonts w:ascii="Cambria Math" w:eastAsiaTheme="minorEastAsia" w:hAnsi="Cambria Math" w:cs="Times New Roman"/>
+                          <w:i/>
+                          <w:sz w:val="28"/>
+                          <w:szCs w:val="28"/>
+                        </w:rPr>
+                      </m:ctrlPr>
+                    </m:accPr>
+                    <m:e>
+                      <m:r>
+                        <w:rPr>
+                          <w:rFonts w:ascii="Cambria Math" w:eastAsiaTheme="minorEastAsia" w:hAnsi="Cambria Math" w:cs="Times New Roman"/>
+                          <w:sz w:val="28"/>
+                          <w:szCs w:val="28"/>
+                        </w:rPr>
+                        <m:t>a</m:t>
+                      </m:r>
+                    </m:e>
+                  </m:acc>
+                </m:e>
+              </m:d>
+              <m:ctrlPr>
+                <w:rPr>
+                  <w:rFonts w:ascii="Cambria Math" w:hAnsi="Cambria Math" w:cs="Times New Roman"/>
+                  <w:i/>
+                  <w:sz w:val="36"/>
+                  <w:szCs w:val="28"/>
+                </w:rPr>
+              </m:ctrlPr>
+            </m:num>
+            <m:den>
+              <m:r>
+                <m:rPr>
+                  <m:sty m:val="p"/>
+                </m:rPr>
+                <w:rPr>
+                  <w:rFonts w:ascii="Cambria Math" w:eastAsiaTheme="minorEastAsia" w:hAnsi="Cambria Math" w:cs="Times New Roman"/>
+                  <w:sz w:val="28"/>
+                  <w:szCs w:val="28"/>
+                </w:rPr>
+                <m:t>Γ</m:t>
+              </m:r>
+              <m:d>
+                <m:dPr>
+                  <m:ctrlPr>
+                    <w:rPr>
+                      <w:rFonts w:ascii="Cambria Math" w:eastAsiaTheme="minorEastAsia" w:hAnsi="Cambria Math" w:cs="Times New Roman"/>
+                      <w:i/>
+                      <w:sz w:val="28"/>
+                      <w:szCs w:val="28"/>
+                    </w:rPr>
+                  </m:ctrlPr>
+                </m:dPr>
+                <m:e>
+                  <m:r>
+                    <w:rPr>
+                      <w:rFonts w:ascii="Cambria Math" w:eastAsiaTheme="minorEastAsia" w:hAnsi="Cambria Math" w:cs="Times New Roman"/>
+                      <w:sz w:val="28"/>
+                      <w:szCs w:val="28"/>
+                    </w:rPr>
+                    <m:t>a</m:t>
+                  </m:r>
+                </m:e>
+              </m:d>
+              <m:r>
+                <m:rPr>
+                  <m:sty m:val="p"/>
+                </m:rPr>
+                <w:rPr>
+                  <w:rFonts w:ascii="Cambria Math" w:eastAsiaTheme="minorEastAsia" w:hAnsi="Cambria Math" w:cs="Times New Roman"/>
+                  <w:sz w:val="28"/>
+                  <w:szCs w:val="28"/>
+                </w:rPr>
+                <m:t>Γ</m:t>
+              </m:r>
+              <m:d>
+                <m:dPr>
+                  <m:ctrlPr>
+                    <w:rPr>
+                      <w:rFonts w:ascii="Cambria Math" w:eastAsiaTheme="minorEastAsia" w:hAnsi="Cambria Math" w:cs="Times New Roman"/>
+                      <w:i/>
+                      <w:sz w:val="28"/>
+                      <w:szCs w:val="28"/>
+                    </w:rPr>
+                  </m:ctrlPr>
+                </m:dPr>
+                <m:e>
+                  <m:acc>
+                    <m:accPr>
+                      <m:chr m:val="̅"/>
+                      <m:ctrlPr>
+                        <w:rPr>
+                          <w:rFonts w:ascii="Cambria Math" w:eastAsiaTheme="minorEastAsia" w:hAnsi="Cambria Math" w:cs="Times New Roman"/>
+                          <w:i/>
+                          <w:sz w:val="28"/>
+                          <w:szCs w:val="28"/>
+                        </w:rPr>
+                      </m:ctrlPr>
+                    </m:accPr>
+                    <m:e>
+                      <m:r>
+                        <w:rPr>
+                          <w:rFonts w:ascii="Cambria Math" w:eastAsiaTheme="minorEastAsia" w:hAnsi="Cambria Math" w:cs="Times New Roman"/>
+                          <w:sz w:val="28"/>
+                          <w:szCs w:val="28"/>
+                        </w:rPr>
+                        <m:t>a</m:t>
+                      </m:r>
+                    </m:e>
+                  </m:acc>
+                </m:e>
+              </m:d>
+            </m:den>
+          </m:f>
+          <m:nary>
+            <m:naryPr>
+              <m:limLoc m:val="subSup"/>
+              <m:ctrlPr>
+                <w:rPr>
+                  <w:rFonts w:ascii="Cambria Math" w:eastAsiaTheme="minorEastAsia" w:hAnsi="Cambria Math" w:cs="Times New Roman"/>
+                  <w:i/>
+                  <w:sz w:val="28"/>
+                  <w:szCs w:val="28"/>
+                </w:rPr>
+              </m:ctrlPr>
+            </m:naryPr>
+            <m:sub>
+              <m:r>
+                <w:rPr>
+                  <w:rFonts w:ascii="Cambria Math" w:eastAsiaTheme="minorEastAsia" w:hAnsi="Cambria Math" w:cs="Times New Roman"/>
+                  <w:sz w:val="28"/>
+                  <w:szCs w:val="28"/>
+                </w:rPr>
+                <m:t>0</m:t>
+              </m:r>
+            </m:sub>
+            <m:sup>
+              <m:r>
+                <w:rPr>
+                  <w:rFonts w:ascii="Cambria Math" w:eastAsiaTheme="minorEastAsia" w:hAnsi="Cambria Math" w:cs="Times New Roman"/>
+                  <w:sz w:val="28"/>
+                  <w:szCs w:val="28"/>
+                </w:rPr>
+                <m:t>1</m:t>
+              </m:r>
+            </m:sup>
+            <m:e>
+              <m:f>
+                <m:fPr>
+                  <m:ctrlPr>
+                    <w:rPr>
+                      <w:rFonts w:ascii="Cambria Math" w:eastAsiaTheme="minorEastAsia" w:hAnsi="Cambria Math" w:cs="Times New Roman"/>
+                      <w:i/>
+                      <w:sz w:val="28"/>
+                      <w:szCs w:val="28"/>
+                    </w:rPr>
+                  </m:ctrlPr>
+                </m:fPr>
+                <m:num>
+                  <m:r>
+                    <w:rPr>
+                      <w:rFonts w:ascii="Cambria Math" w:eastAsiaTheme="minorEastAsia" w:hAnsi="Cambria Math" w:cs="Times New Roman"/>
+                      <w:sz w:val="28"/>
+                      <w:szCs w:val="28"/>
+                    </w:rPr>
+                    <m:t>k!</m:t>
+                  </m:r>
+                </m:num>
+                <m:den>
+                  <m:sSup>
+                    <m:sSupPr>
+                      <m:ctrlPr>
+                        <w:rPr>
+                          <w:rFonts w:ascii="Cambria Math" w:eastAsiaTheme="minorEastAsia" w:hAnsi="Cambria Math" w:cs="Times New Roman"/>
+                          <w:i/>
+                          <w:sz w:val="28"/>
+                          <w:szCs w:val="28"/>
+                        </w:rPr>
+                      </m:ctrlPr>
+                    </m:sSupPr>
+                    <m:e>
+                      <m:d>
+                        <m:dPr>
+                          <m:ctrlPr>
+                            <w:rPr>
+                              <w:rFonts w:ascii="Cambria Math" w:eastAsiaTheme="minorEastAsia" w:hAnsi="Cambria Math" w:cs="Times New Roman"/>
+                              <w:i/>
+                              <w:sz w:val="28"/>
+                              <w:szCs w:val="28"/>
+                            </w:rPr>
+                          </m:ctrlPr>
+                        </m:dPr>
+                        <m:e>
+                          <m:r>
+                            <w:rPr>
+                              <w:rFonts w:ascii="Cambria Math" w:eastAsiaTheme="minorEastAsia" w:hAnsi="Cambria Math" w:cs="Times New Roman"/>
+                              <w:sz w:val="28"/>
+                              <w:szCs w:val="28"/>
+                            </w:rPr>
+                            <m:t>λ-if+iϕ</m:t>
+                          </m:r>
+                          <m:d>
+                            <m:dPr>
+                              <m:ctrlPr>
+                                <w:rPr>
+                                  <w:rFonts w:ascii="Cambria Math" w:eastAsiaTheme="minorEastAsia" w:hAnsi="Cambria Math" w:cs="Times New Roman"/>
+                                  <w:i/>
+                                  <w:sz w:val="28"/>
+                                  <w:szCs w:val="28"/>
+                                </w:rPr>
+                              </m:ctrlPr>
+                            </m:dPr>
+                            <m:e>
+                              <m:r>
+                                <w:rPr>
+                                  <w:rFonts w:ascii="Cambria Math" w:eastAsiaTheme="minorEastAsia" w:hAnsi="Cambria Math" w:cs="Times New Roman"/>
+                                  <w:sz w:val="28"/>
+                                  <w:szCs w:val="28"/>
+                                </w:rPr>
+                                <m:t>2t-1</m:t>
+                              </m:r>
+                            </m:e>
+                          </m:d>
+                        </m:e>
+                      </m:d>
+                    </m:e>
+                    <m:sup>
+                      <m:r>
+                        <w:rPr>
+                          <w:rFonts w:ascii="Cambria Math" w:eastAsiaTheme="minorEastAsia" w:hAnsi="Cambria Math" w:cs="Times New Roman"/>
+                          <w:sz w:val="28"/>
+                          <w:szCs w:val="28"/>
+                        </w:rPr>
+                        <m:t>k+1</m:t>
+                      </m:r>
+                    </m:sup>
+                  </m:sSup>
+                </m:den>
+              </m:f>
+              <m:sSup>
+                <m:sSupPr>
+                  <m:ctrlPr>
+                    <w:rPr>
+                      <w:rFonts w:ascii="Cambria Math" w:eastAsiaTheme="minorEastAsia" w:hAnsi="Cambria Math" w:cs="Times New Roman"/>
+                      <w:i/>
+                      <w:sz w:val="28"/>
+                      <w:szCs w:val="28"/>
+                    </w:rPr>
+                  </m:ctrlPr>
+                </m:sSupPr>
+                <m:e>
+                  <m:r>
+                    <w:rPr>
+                      <w:rFonts w:ascii="Cambria Math" w:eastAsiaTheme="minorEastAsia" w:hAnsi="Cambria Math" w:cs="Times New Roman"/>
+                      <w:sz w:val="28"/>
+                      <w:szCs w:val="28"/>
+                    </w:rPr>
+                    <m:t>t</m:t>
+                  </m:r>
+                </m:e>
+                <m:sup>
+                  <m:r>
+                    <w:rPr>
+                      <w:rFonts w:ascii="Cambria Math" w:eastAsiaTheme="minorEastAsia" w:hAnsi="Cambria Math" w:cs="Times New Roman"/>
+                      <w:sz w:val="28"/>
+                      <w:szCs w:val="28"/>
+                    </w:rPr>
+                    <m:t>l-</m:t>
+                  </m:r>
+                  <m:f>
+                    <m:fPr>
+                      <m:ctrlPr>
+                        <w:rPr>
+                          <w:rFonts w:ascii="Cambria Math" w:eastAsiaTheme="minorEastAsia" w:hAnsi="Cambria Math" w:cs="Times New Roman"/>
+                          <w:i/>
+                          <w:sz w:val="28"/>
+                          <w:szCs w:val="28"/>
+                        </w:rPr>
+                      </m:ctrlPr>
+                    </m:fPr>
+                    <m:num>
+                      <m:r>
+                        <w:rPr>
+                          <w:rFonts w:ascii="Cambria Math" w:eastAsiaTheme="minorEastAsia" w:hAnsi="Cambria Math" w:cs="Times New Roman"/>
+                          <w:sz w:val="28"/>
+                          <w:szCs w:val="28"/>
+                        </w:rPr>
+                        <m:t>i</m:t>
+                      </m:r>
+                    </m:num>
+                    <m:den>
+                      <m:r>
+                        <w:rPr>
+                          <w:rFonts w:ascii="Cambria Math" w:eastAsiaTheme="minorEastAsia" w:hAnsi="Cambria Math" w:cs="Times New Roman"/>
+                          <w:sz w:val="28"/>
+                          <w:szCs w:val="28"/>
+                        </w:rPr>
+                        <m:t>ϕ</m:t>
+                      </m:r>
+                    </m:den>
+                  </m:f>
+                </m:sup>
+              </m:sSup>
+              <m:sSup>
+                <m:sSupPr>
+                  <m:ctrlPr>
+                    <w:rPr>
+                      <w:rFonts w:ascii="Cambria Math" w:eastAsiaTheme="minorEastAsia" w:hAnsi="Cambria Math" w:cs="Times New Roman"/>
+                      <w:i/>
+                      <w:sz w:val="28"/>
+                      <w:szCs w:val="28"/>
+                    </w:rPr>
+                  </m:ctrlPr>
+                </m:sSupPr>
+                <m:e>
+                  <m:d>
+                    <m:dPr>
+                      <m:ctrlPr>
+                        <w:rPr>
+                          <w:rFonts w:ascii="Cambria Math" w:eastAsiaTheme="minorEastAsia" w:hAnsi="Cambria Math" w:cs="Times New Roman"/>
+                          <w:i/>
+                          <w:sz w:val="28"/>
+                          <w:szCs w:val="28"/>
+                        </w:rPr>
+                      </m:ctrlPr>
+                    </m:dPr>
+                    <m:e>
+                      <m:r>
+                        <w:rPr>
+                          <w:rFonts w:ascii="Cambria Math" w:eastAsiaTheme="minorEastAsia" w:hAnsi="Cambria Math" w:cs="Times New Roman"/>
+                          <w:sz w:val="28"/>
+                          <w:szCs w:val="28"/>
+                        </w:rPr>
+                        <m:t>1-t</m:t>
+                      </m:r>
+                    </m:e>
+                  </m:d>
+                </m:e>
+                <m:sup>
+                  <m:r>
+                    <w:rPr>
+                      <w:rFonts w:ascii="Cambria Math" w:eastAsiaTheme="minorEastAsia" w:hAnsi="Cambria Math" w:cs="Times New Roman"/>
+                      <w:sz w:val="28"/>
+                      <w:szCs w:val="28"/>
+                    </w:rPr>
+                    <m:t>l+</m:t>
+                  </m:r>
+                  <m:f>
+                    <m:fPr>
+                      <m:ctrlPr>
+                        <w:rPr>
+                          <w:rFonts w:ascii="Cambria Math" w:eastAsiaTheme="minorEastAsia" w:hAnsi="Cambria Math" w:cs="Times New Roman"/>
+                          <w:i/>
+                          <w:sz w:val="28"/>
+                          <w:szCs w:val="28"/>
+                        </w:rPr>
+                      </m:ctrlPr>
+                    </m:fPr>
+                    <m:num>
+                      <m:r>
+                        <w:rPr>
+                          <w:rFonts w:ascii="Cambria Math" w:eastAsiaTheme="minorEastAsia" w:hAnsi="Cambria Math" w:cs="Times New Roman"/>
+                          <w:sz w:val="28"/>
+                          <w:szCs w:val="28"/>
+                        </w:rPr>
+                        <m:t>i</m:t>
+                      </m:r>
+                    </m:num>
+                    <m:den>
+                      <m:r>
+                        <w:rPr>
+                          <w:rFonts w:ascii="Cambria Math" w:eastAsiaTheme="minorEastAsia" w:hAnsi="Cambria Math" w:cs="Times New Roman"/>
+                          <w:sz w:val="28"/>
+                          <w:szCs w:val="28"/>
+                        </w:rPr>
+                        <m:t>ϕ</m:t>
+                      </m:r>
+                    </m:den>
+                  </m:f>
+                </m:sup>
+              </m:sSup>
+              <m:r>
+                <w:rPr>
+                  <w:rFonts w:ascii="Cambria Math" w:eastAsiaTheme="minorEastAsia" w:hAnsi="Cambria Math" w:cs="Times New Roman"/>
+                  <w:sz w:val="28"/>
+                  <w:szCs w:val="28"/>
+                </w:rPr>
+                <m:t>dt</m:t>
+              </m:r>
+            </m:e>
+          </m:nary>
+        </m:oMath>
+      </m:oMathPara>
+    </w:p>
+    <w:p>
+      <w:pPr>
+        <w:rPr>
+          <w:rFonts w:ascii="Times New Roman" w:eastAsiaTheme="minorEastAsia" w:hAnsi="Times New Roman" w:cs="Times New Roman"/>
+          <w:sz w:val="28"/>
+          <w:szCs w:val="28"/>
+        </w:rPr>
+      </w:pPr>
+      <m:oMathPara>
+        <m:oMath>
+          <m:r>
+            <w:rPr>
+              <w:rFonts w:ascii="Cambria Math" w:eastAsiaTheme="minorEastAsia" w:hAnsi="Cambria Math" w:cs="Times New Roman"/>
+              <w:sz w:val="28"/>
+              <w:szCs w:val="28"/>
+            </w:rPr>
+            <m:t>a</m:t>
+          </m:r>
+          <m:r>
+            <w:rPr>
+              <w:rFonts w:ascii="Cambria Math" w:eastAsiaTheme="minorEastAsia" w:hAnsi="Cambria Math" w:cs="Times New Roman"/>
+              <w:sz w:val="28"/>
+              <w:szCs w:val="28"/>
+            </w:rPr>
+            <m:t>=l+1-</m:t>
+          </m:r>
+          <m:f>
+            <m:fPr>
+              <m:ctrlPr>
+                <w:rPr>
+                  <w:rFonts w:ascii="Cambria Math" w:eastAsiaTheme="minorEastAsia" w:hAnsi="Cambria Math" w:cs="Times New Roman"/>
+                  <w:i/>
+                  <w:sz w:val="28"/>
+                  <w:szCs w:val="28"/>
+                </w:rPr>
+              </m:ctrlPr>
+            </m:fPr>
+            <m:num>
+              <m:r>
+                <w:rPr>
+                  <w:rFonts w:ascii="Cambria Math" w:eastAsiaTheme="minorEastAsia" w:hAnsi="Cambria Math" w:cs="Times New Roman"/>
+                  <w:sz w:val="28"/>
+                  <w:szCs w:val="28"/>
+                </w:rPr>
+                <m:t>i</m:t>
+              </m:r>
+            </m:num>
+            <m:den>
+              <m:r>
+                <w:rPr>
+                  <w:rFonts w:ascii="Cambria Math" w:eastAsiaTheme="minorEastAsia" w:hAnsi="Cambria Math" w:cs="Times New Roman"/>
+                  <w:sz w:val="28"/>
+                  <w:szCs w:val="28"/>
+                </w:rPr>
+                <m:t>ϕ</m:t>
+              </m:r>
+            </m:den>
+          </m:f>
+        </m:oMath>
+      </m:oMathPara>
+    </w:p>
+    <w:p>
+      <w:pPr>
+        <w:rPr>
+          <w:rFonts w:ascii="Times New Roman" w:eastAsiaTheme="minorEastAsia" w:hAnsi="Times New Roman" w:cs="Times New Roman"/>
+          <w:sz w:val="28"/>
+          <w:szCs w:val="28"/>
+        </w:rPr>
+      </w:pPr>
+      <w:bookmarkStart w:id="0" w:name="_GoBack"/>
+      <w:bookmarkEnd w:id="0"/>
+    </w:p>
+    <w:p>
+      <w:pPr>
+        <w:rPr>
+          <w:rFonts w:ascii="Times New Roman" w:eastAsiaTheme="minorEastAsia" w:hAnsi="Times New Roman" w:cs="Times New Roman"/>
+          <w:sz w:val="28"/>
+          <w:szCs w:val="28"/>
+        </w:rPr>
+      </w:pPr>
+    </w:p>
+    <w:p>
+      <w:pPr>
+        <w:rPr>
+          <w:rFonts w:ascii="Times New Roman" w:eastAsiaTheme="minorEastAsia" w:hAnsi="Times New Roman" w:cs="Times New Roman"/>
+          <w:sz w:val="28"/>
+          <w:szCs w:val="28"/>
+        </w:rPr>
+      </w:pPr>
+    </w:p>
+    <w:p>
+      <w:pPr>
+        <w:rPr>
+          <w:rFonts w:ascii="Times New Roman" w:eastAsiaTheme="minorEastAsia" w:hAnsi="Times New Roman" w:cs="Times New Roman"/>
+          <w:sz w:val="28"/>
+          <w:szCs w:val="28"/>
+        </w:rPr>
+      </w:pPr>
+    </w:p>
     <w:sectPr>
       <w:pgSz w:w="11906" w:h="16838"/>
-      <w:pgMar w:top="1134" w:right="850" w:bottom="1134" w:left="1701" w:header="708" w:footer="708" w:gutter="0"/>
+      <w:pgMar w:top="720" w:right="720" w:bottom="720" w:left="720" w:header="708" w:footer="708" w:gutter="0"/>
       <w:cols w:space="708"/>
       <w:docGrid w:linePitch="360"/>
     </w:sectPr>
